--- a/Planificación/4. Registro de riesgos.docx
+++ b/Planificación/4. Registro de riesgos.docx
@@ -1450,7 +1450,7 @@
     <w:tbl>
       <w:tblPr>
         <w:tblStyle w:val="Table3"/>
-        <w:tblW w:w="14415.0" w:type="dxa"/>
+        <w:tblW w:w="14535.0" w:type="dxa"/>
         <w:jc w:val="left"/>
         <w:tblInd w:w="-142.0" w:type="dxa"/>
         <w:tblBorders>
@@ -1465,26 +1465,28 @@
         <w:tblLook w:val="0400"/>
       </w:tblPr>
       <w:tblGrid>
-        <w:gridCol w:w="1185"/>
-        <w:gridCol w:w="1560"/>
-        <w:gridCol w:w="2190"/>
+        <w:gridCol w:w="1065"/>
+        <w:gridCol w:w="1395"/>
+        <w:gridCol w:w="1950"/>
+        <w:gridCol w:w="1350"/>
         <w:gridCol w:w="1515"/>
-        <w:gridCol w:w="1695"/>
-        <w:gridCol w:w="1380"/>
-        <w:gridCol w:w="1365"/>
-        <w:gridCol w:w="1860"/>
-        <w:gridCol w:w="1665"/>
+        <w:gridCol w:w="1230"/>
+        <w:gridCol w:w="1215"/>
+        <w:gridCol w:w="1890"/>
+        <w:gridCol w:w="1440"/>
+        <w:gridCol w:w="1485"/>
         <w:tblGridChange w:id="0">
           <w:tblGrid>
-            <w:gridCol w:w="1185"/>
-            <w:gridCol w:w="1560"/>
-            <w:gridCol w:w="2190"/>
+            <w:gridCol w:w="1065"/>
+            <w:gridCol w:w="1395"/>
+            <w:gridCol w:w="1950"/>
+            <w:gridCol w:w="1350"/>
             <w:gridCol w:w="1515"/>
-            <w:gridCol w:w="1695"/>
-            <w:gridCol w:w="1380"/>
-            <w:gridCol w:w="1365"/>
-            <w:gridCol w:w="1860"/>
-            <w:gridCol w:w="1665"/>
+            <w:gridCol w:w="1230"/>
+            <w:gridCol w:w="1215"/>
+            <w:gridCol w:w="1890"/>
+            <w:gridCol w:w="1440"/>
+            <w:gridCol w:w="1485"/>
           </w:tblGrid>
         </w:tblGridChange>
       </w:tblGrid>
@@ -1498,6 +1500,12 @@
           <w:tcPr>
             <w:vMerge w:val="restart"/>
             <w:shd w:fill="d9d9d9" w:val="clear"/>
+            <w:tcMar>
+              <w:top w:w="113.38582677165356" w:type="dxa"/>
+              <w:left w:w="113.38582677165356" w:type="dxa"/>
+              <w:bottom w:w="113.38582677165356" w:type="dxa"/>
+              <w:right w:w="113.38582677165356" w:type="dxa"/>
+            </w:tcMar>
             <w:vAlign w:val="center"/>
           </w:tcPr>
           <w:p>
@@ -1522,6 +1530,12 @@
           <w:tcPr>
             <w:vMerge w:val="restart"/>
             <w:shd w:fill="d9d9d9" w:val="clear"/>
+            <w:tcMar>
+              <w:top w:w="113.38582677165356" w:type="dxa"/>
+              <w:left w:w="113.38582677165356" w:type="dxa"/>
+              <w:bottom w:w="113.38582677165356" w:type="dxa"/>
+              <w:right w:w="113.38582677165356" w:type="dxa"/>
+            </w:tcMar>
             <w:vAlign w:val="center"/>
           </w:tcPr>
           <w:p>
@@ -1546,6 +1560,12 @@
           <w:tcPr>
             <w:vMerge w:val="restart"/>
             <w:shd w:fill="d9d9d9" w:val="clear"/>
+            <w:tcMar>
+              <w:top w:w="113.38582677165356" w:type="dxa"/>
+              <w:left w:w="113.38582677165356" w:type="dxa"/>
+              <w:bottom w:w="113.38582677165356" w:type="dxa"/>
+              <w:right w:w="113.38582677165356" w:type="dxa"/>
+            </w:tcMar>
             <w:vAlign w:val="center"/>
           </w:tcPr>
           <w:p>
@@ -1569,6 +1589,12 @@
           <w:tcPr>
             <w:vMerge w:val="restart"/>
             <w:shd w:fill="d9d9d9" w:val="clear"/>
+            <w:tcMar>
+              <w:top w:w="113.38582677165356" w:type="dxa"/>
+              <w:left w:w="113.38582677165356" w:type="dxa"/>
+              <w:bottom w:w="113.38582677165356" w:type="dxa"/>
+              <w:right w:w="113.38582677165356" w:type="dxa"/>
+            </w:tcMar>
             <w:vAlign w:val="center"/>
           </w:tcPr>
           <w:p>
@@ -1593,6 +1619,12 @@
           <w:tcPr>
             <w:gridSpan w:val="3"/>
             <w:shd w:fill="d9d9d9" w:val="clear"/>
+            <w:tcMar>
+              <w:top w:w="113.38582677165356" w:type="dxa"/>
+              <w:left w:w="113.38582677165356" w:type="dxa"/>
+              <w:bottom w:w="113.38582677165356" w:type="dxa"/>
+              <w:right w:w="113.38582677165356" w:type="dxa"/>
+            </w:tcMar>
             <w:vAlign w:val="center"/>
           </w:tcPr>
           <w:p>
@@ -1616,6 +1648,12 @@
           <w:tcPr>
             <w:vMerge w:val="restart"/>
             <w:shd w:fill="d9d9d9" w:val="clear"/>
+            <w:tcMar>
+              <w:top w:w="113.38582677165356" w:type="dxa"/>
+              <w:left w:w="113.38582677165356" w:type="dxa"/>
+              <w:bottom w:w="113.38582677165356" w:type="dxa"/>
+              <w:right w:w="113.38582677165356" w:type="dxa"/>
+            </w:tcMar>
             <w:vAlign w:val="center"/>
           </w:tcPr>
           <w:p>
@@ -1640,6 +1678,42 @@
           <w:tcPr>
             <w:vMerge w:val="restart"/>
             <w:shd w:fill="d9d9d9" w:val="clear"/>
+            <w:tcMar>
+              <w:top w:w="113.38582677165356" w:type="dxa"/>
+              <w:left w:w="113.38582677165356" w:type="dxa"/>
+              <w:bottom w:w="113.38582677165356" w:type="dxa"/>
+              <w:right w:w="113.38582677165356" w:type="dxa"/>
+            </w:tcMar>
+            <w:vAlign w:val="center"/>
+          </w:tcPr>
+          <w:p>
+            <w:pPr>
+              <w:spacing w:before="120" w:line="240" w:lineRule="auto"/>
+              <w:ind w:left="113" w:right="113" w:firstLine="0"/>
+              <w:jc w:val="center"/>
+              <w:rPr>
+                <w:b w:val="1"/>
+              </w:rPr>
+            </w:pPr>
+            <w:r>
+              <w:rPr>
+                <w:b w:val="1"/>
+                <w:rtl w:val="0"/>
+              </w:rPr>
+              <w:t xml:space="preserve">Impacto x Probabilidad</w:t>
+            </w:r>
+          </w:p>
+        </w:tc>
+        <w:tc>
+          <w:tcPr>
+            <w:vMerge w:val="restart"/>
+            <w:shd w:fill="d9d9d9" w:val="clear"/>
+            <w:tcMar>
+              <w:top w:w="113.38582677165356" w:type="dxa"/>
+              <w:left w:w="113.38582677165356" w:type="dxa"/>
+              <w:bottom w:w="113.38582677165356" w:type="dxa"/>
+              <w:right w:w="113.38582677165356" w:type="dxa"/>
+            </w:tcMar>
             <w:vAlign w:val="center"/>
           </w:tcPr>
           <w:p>
@@ -1671,6 +1745,12 @@
           <w:tcPr>
             <w:vMerge w:val="continue"/>
             <w:shd w:fill="d9d9d9" w:val="clear"/>
+            <w:tcMar>
+              <w:top w:w="113.38582677165356" w:type="dxa"/>
+              <w:left w:w="113.38582677165356" w:type="dxa"/>
+              <w:bottom w:w="113.38582677165356" w:type="dxa"/>
+              <w:right w:w="113.38582677165356" w:type="dxa"/>
+            </w:tcMar>
             <w:vAlign w:val="center"/>
           </w:tcPr>
           <w:p>
@@ -1695,6 +1775,12 @@
           <w:tcPr>
             <w:vMerge w:val="continue"/>
             <w:shd w:fill="d9d9d9" w:val="clear"/>
+            <w:tcMar>
+              <w:top w:w="113.38582677165356" w:type="dxa"/>
+              <w:left w:w="113.38582677165356" w:type="dxa"/>
+              <w:bottom w:w="113.38582677165356" w:type="dxa"/>
+              <w:right w:w="113.38582677165356" w:type="dxa"/>
+            </w:tcMar>
             <w:vAlign w:val="center"/>
           </w:tcPr>
           <w:p>
@@ -1719,6 +1805,12 @@
           <w:tcPr>
             <w:vMerge w:val="continue"/>
             <w:shd w:fill="d9d9d9" w:val="clear"/>
+            <w:tcMar>
+              <w:top w:w="113.38582677165356" w:type="dxa"/>
+              <w:left w:w="113.38582677165356" w:type="dxa"/>
+              <w:bottom w:w="113.38582677165356" w:type="dxa"/>
+              <w:right w:w="113.38582677165356" w:type="dxa"/>
+            </w:tcMar>
             <w:vAlign w:val="center"/>
           </w:tcPr>
           <w:p>
@@ -1743,6 +1835,12 @@
           <w:tcPr>
             <w:vMerge w:val="continue"/>
             <w:shd w:fill="d9d9d9" w:val="clear"/>
+            <w:tcMar>
+              <w:top w:w="113.38582677165356" w:type="dxa"/>
+              <w:left w:w="113.38582677165356" w:type="dxa"/>
+              <w:bottom w:w="113.38582677165356" w:type="dxa"/>
+              <w:right w:w="113.38582677165356" w:type="dxa"/>
+            </w:tcMar>
             <w:vAlign w:val="center"/>
           </w:tcPr>
           <w:p>
@@ -1766,6 +1864,12 @@
         <w:tc>
           <w:tcPr>
             <w:shd w:fill="d9d9d9" w:val="clear"/>
+            <w:tcMar>
+              <w:top w:w="113.38582677165356" w:type="dxa"/>
+              <w:left w:w="113.38582677165356" w:type="dxa"/>
+              <w:bottom w:w="113.38582677165356" w:type="dxa"/>
+              <w:right w:w="113.38582677165356" w:type="dxa"/>
+            </w:tcMar>
           </w:tcPr>
           <w:p>
             <w:pPr>
@@ -1788,6 +1892,12 @@
         <w:tc>
           <w:tcPr>
             <w:shd w:fill="d9d9d9" w:val="clear"/>
+            <w:tcMar>
+              <w:top w:w="113.38582677165356" w:type="dxa"/>
+              <w:left w:w="113.38582677165356" w:type="dxa"/>
+              <w:bottom w:w="113.38582677165356" w:type="dxa"/>
+              <w:right w:w="113.38582677165356" w:type="dxa"/>
+            </w:tcMar>
           </w:tcPr>
           <w:p>
             <w:pPr>
@@ -1810,6 +1920,12 @@
         <w:tc>
           <w:tcPr>
             <w:shd w:fill="d9d9d9" w:val="clear"/>
+            <w:tcMar>
+              <w:top w:w="113.38582677165356" w:type="dxa"/>
+              <w:left w:w="113.38582677165356" w:type="dxa"/>
+              <w:bottom w:w="113.38582677165356" w:type="dxa"/>
+              <w:right w:w="113.38582677165356" w:type="dxa"/>
+            </w:tcMar>
           </w:tcPr>
           <w:p>
             <w:pPr>
@@ -1833,6 +1949,12 @@
           <w:tcPr>
             <w:vMerge w:val="continue"/>
             <w:shd w:fill="d9d9d9" w:val="clear"/>
+            <w:tcMar>
+              <w:top w:w="113.38582677165356" w:type="dxa"/>
+              <w:left w:w="113.38582677165356" w:type="dxa"/>
+              <w:bottom w:w="113.38582677165356" w:type="dxa"/>
+              <w:right w:w="113.38582677165356" w:type="dxa"/>
+            </w:tcMar>
             <w:vAlign w:val="center"/>
           </w:tcPr>
           <w:p>
@@ -1857,6 +1979,42 @@
           <w:tcPr>
             <w:vMerge w:val="continue"/>
             <w:shd w:fill="d9d9d9" w:val="clear"/>
+            <w:tcMar>
+              <w:top w:w="113.38582677165356" w:type="dxa"/>
+              <w:left w:w="113.38582677165356" w:type="dxa"/>
+              <w:bottom w:w="113.38582677165356" w:type="dxa"/>
+              <w:right w:w="113.38582677165356" w:type="dxa"/>
+            </w:tcMar>
+            <w:vAlign w:val="center"/>
+          </w:tcPr>
+          <w:p>
+            <w:pPr>
+              <w:widowControl w:val="0"/>
+              <w:spacing w:line="276" w:lineRule="auto"/>
+              <w:rPr>
+                <w:rFonts w:ascii="Calibri" w:cs="Calibri" w:eastAsia="Calibri" w:hAnsi="Calibri"/>
+                <w:b w:val="1"/>
+                <w:sz w:val="20"/>
+                <w:szCs w:val="20"/>
+              </w:rPr>
+            </w:pPr>
+            <w:r>
+              <w:rPr>
+                <w:rtl w:val="0"/>
+              </w:rPr>
+            </w:r>
+          </w:p>
+        </w:tc>
+        <w:tc>
+          <w:tcPr>
+            <w:vMerge w:val="continue"/>
+            <w:shd w:fill="d9d9d9" w:val="clear"/>
+            <w:tcMar>
+              <w:top w:w="113.38582677165356" w:type="dxa"/>
+              <w:left w:w="113.38582677165356" w:type="dxa"/>
+              <w:bottom w:w="113.38582677165356" w:type="dxa"/>
+              <w:right w:w="113.38582677165356" w:type="dxa"/>
+            </w:tcMar>
             <w:vAlign w:val="center"/>
           </w:tcPr>
           <w:p>
@@ -1886,6 +2044,12 @@
         <w:tc>
           <w:tcPr>
             <w:shd w:fill="ffffff" w:val="clear"/>
+            <w:tcMar>
+              <w:top w:w="113.38582677165356" w:type="dxa"/>
+              <w:left w:w="113.38582677165356" w:type="dxa"/>
+              <w:bottom w:w="113.38582677165356" w:type="dxa"/>
+              <w:right w:w="113.38582677165356" w:type="dxa"/>
+            </w:tcMar>
           </w:tcPr>
           <w:p>
             <w:pPr>
@@ -1904,6 +2068,12 @@
         <w:tc>
           <w:tcPr>
             <w:shd w:fill="ffffff" w:val="clear"/>
+            <w:tcMar>
+              <w:top w:w="113.38582677165356" w:type="dxa"/>
+              <w:left w:w="113.38582677165356" w:type="dxa"/>
+              <w:bottom w:w="113.38582677165356" w:type="dxa"/>
+              <w:right w:w="113.38582677165356" w:type="dxa"/>
+            </w:tcMar>
           </w:tcPr>
           <w:p>
             <w:pPr>
@@ -1923,10 +2093,10 @@
           <w:tcPr>
             <w:shd w:fill="auto" w:val="clear"/>
             <w:tcMar>
-              <w:top w:w="100.0" w:type="dxa"/>
-              <w:left w:w="100.0" w:type="dxa"/>
-              <w:bottom w:w="100.0" w:type="dxa"/>
-              <w:right w:w="100.0" w:type="dxa"/>
+              <w:top w:w="113.38582677165356" w:type="dxa"/>
+              <w:left w:w="113.38582677165356" w:type="dxa"/>
+              <w:bottom w:w="113.38582677165356" w:type="dxa"/>
+              <w:right w:w="113.38582677165356" w:type="dxa"/>
             </w:tcMar>
             <w:vAlign w:val="top"/>
           </w:tcPr>
@@ -1946,6 +2116,12 @@
         <w:tc>
           <w:tcPr>
             <w:shd w:fill="ffffff" w:val="clear"/>
+            <w:tcMar>
+              <w:top w:w="113.38582677165356" w:type="dxa"/>
+              <w:left w:w="113.38582677165356" w:type="dxa"/>
+              <w:bottom w:w="113.38582677165356" w:type="dxa"/>
+              <w:right w:w="113.38582677165356" w:type="dxa"/>
+            </w:tcMar>
           </w:tcPr>
           <w:p>
             <w:pPr>
@@ -1962,7 +2138,14 @@
           </w:p>
         </w:tc>
         <w:tc>
-          <w:tcPr/>
+          <w:tcPr>
+            <w:tcMar>
+              <w:top w:w="113.38582677165356" w:type="dxa"/>
+              <w:left w:w="113.38582677165356" w:type="dxa"/>
+              <w:bottom w:w="113.38582677165356" w:type="dxa"/>
+              <w:right w:w="113.38582677165356" w:type="dxa"/>
+            </w:tcMar>
+          </w:tcPr>
           <w:p>
             <w:pPr>
               <w:spacing w:after="120" w:before="120" w:lineRule="auto"/>
@@ -1978,7 +2161,14 @@
           </w:p>
         </w:tc>
         <w:tc>
-          <w:tcPr/>
+          <w:tcPr>
+            <w:tcMar>
+              <w:top w:w="113.38582677165356" w:type="dxa"/>
+              <w:left w:w="113.38582677165356" w:type="dxa"/>
+              <w:bottom w:w="113.38582677165356" w:type="dxa"/>
+              <w:right w:w="113.38582677165356" w:type="dxa"/>
+            </w:tcMar>
+          </w:tcPr>
           <w:p>
             <w:pPr>
               <w:spacing w:after="120" w:before="120" w:lineRule="auto"/>
@@ -1994,7 +2184,14 @@
           </w:p>
         </w:tc>
         <w:tc>
-          <w:tcPr/>
+          <w:tcPr>
+            <w:tcMar>
+              <w:top w:w="113.38582677165356" w:type="dxa"/>
+              <w:left w:w="113.38582677165356" w:type="dxa"/>
+              <w:bottom w:w="113.38582677165356" w:type="dxa"/>
+              <w:right w:w="113.38582677165356" w:type="dxa"/>
+            </w:tcMar>
+          </w:tcPr>
           <w:p>
             <w:pPr>
               <w:spacing w:after="120" w:before="120" w:lineRule="auto"/>
@@ -2012,6 +2209,12 @@
         <w:tc>
           <w:tcPr>
             <w:shd w:fill="ffffff" w:val="clear"/>
+            <w:tcMar>
+              <w:top w:w="113.38582677165356" w:type="dxa"/>
+              <w:left w:w="113.38582677165356" w:type="dxa"/>
+              <w:bottom w:w="113.38582677165356" w:type="dxa"/>
+              <w:right w:w="113.38582677165356" w:type="dxa"/>
+            </w:tcMar>
           </w:tcPr>
           <w:p>
             <w:pPr>
@@ -2026,15 +2229,51 @@
               <w:t xml:space="preserve">Muy baja</w:t>
             </w:r>
           </w:p>
+          <w:p>
+            <w:pPr>
+              <w:spacing w:before="120" w:line="240" w:lineRule="auto"/>
+              <w:jc w:val="both"/>
+              <w:rPr/>
+            </w:pPr>
+            <w:r>
+              <w:rPr>
+                <w:rtl w:val="0"/>
+              </w:rPr>
+            </w:r>
+          </w:p>
+        </w:tc>
+        <w:tc>
+          <w:tcPr>
+            <w:shd w:fill="ffffff" w:val="clear"/>
+            <w:tcMar>
+              <w:top w:w="113.38582677165356" w:type="dxa"/>
+              <w:left w:w="113.38582677165356" w:type="dxa"/>
+              <w:bottom w:w="113.38582677165356" w:type="dxa"/>
+              <w:right w:w="113.38582677165356" w:type="dxa"/>
+            </w:tcMar>
+          </w:tcPr>
+          <w:p>
+            <w:pPr>
+              <w:spacing w:before="120" w:line="240" w:lineRule="auto"/>
+              <w:jc w:val="both"/>
+              <w:rPr/>
+            </w:pPr>
+            <w:r>
+              <w:rPr>
+                <w:rtl w:val="0"/>
+              </w:rPr>
+              <w:t xml:space="preserve">10x0,1=1</w:t>
+            </w:r>
+          </w:p>
         </w:tc>
         <w:tc>
           <w:tcPr>
             <w:shd w:fill="auto" w:val="clear"/>
             <w:tcMar>
-              <w:top w:w="100.0" w:type="dxa"/>
-              <w:left w:w="100.0" w:type="dxa"/>
-              <w:bottom w:w="100.0" w:type="dxa"/>
-              <w:right w:w="100.0" w:type="dxa"/>
+              <w:top w:w="113.38582677165356" w:type="dxa"/>
+              <w:left w:w="113.38582677165356" w:type="dxa"/>
+              <w:bottom w:w="113.38582677165356" w:type="dxa"/>
+              <w:right w:w="113.38582677165356" w:type="dxa"/>
             </w:tcMar>
             <w:vAlign w:val="top"/>
           </w:tcPr>
@@ -2062,10 +2301,10 @@
           <w:tcPr>
             <w:shd w:fill="ffffff" w:val="clear"/>
             <w:tcMar>
-              <w:top w:w="100.0" w:type="dxa"/>
-              <w:left w:w="100.0" w:type="dxa"/>
-              <w:bottom w:w="100.0" w:type="dxa"/>
-              <w:right w:w="100.0" w:type="dxa"/>
+              <w:top w:w="113.38582677165356" w:type="dxa"/>
+              <w:left w:w="113.38582677165356" w:type="dxa"/>
+              <w:bottom w:w="113.38582677165356" w:type="dxa"/>
+              <w:right w:w="113.38582677165356" w:type="dxa"/>
             </w:tcMar>
             <w:vAlign w:val="top"/>
           </w:tcPr>
@@ -2087,10 +2326,10 @@
           <w:tcPr>
             <w:shd w:fill="ffffff" w:val="clear"/>
             <w:tcMar>
-              <w:top w:w="100.0" w:type="dxa"/>
-              <w:left w:w="100.0" w:type="dxa"/>
-              <w:bottom w:w="100.0" w:type="dxa"/>
-              <w:right w:w="100.0" w:type="dxa"/>
+              <w:top w:w="113.38582677165356" w:type="dxa"/>
+              <w:left w:w="113.38582677165356" w:type="dxa"/>
+              <w:bottom w:w="113.38582677165356" w:type="dxa"/>
+              <w:right w:w="113.38582677165356" w:type="dxa"/>
             </w:tcMar>
             <w:vAlign w:val="top"/>
           </w:tcPr>
@@ -2112,10 +2351,10 @@
           <w:tcPr>
             <w:shd w:fill="auto" w:val="clear"/>
             <w:tcMar>
-              <w:top w:w="100.0" w:type="dxa"/>
-              <w:left w:w="100.0" w:type="dxa"/>
-              <w:bottom w:w="100.0" w:type="dxa"/>
-              <w:right w:w="100.0" w:type="dxa"/>
+              <w:top w:w="113.38582677165356" w:type="dxa"/>
+              <w:left w:w="113.38582677165356" w:type="dxa"/>
+              <w:bottom w:w="113.38582677165356" w:type="dxa"/>
+              <w:right w:w="113.38582677165356" w:type="dxa"/>
             </w:tcMar>
             <w:vAlign w:val="top"/>
           </w:tcPr>
@@ -2136,6 +2375,12 @@
         <w:tc>
           <w:tcPr>
             <w:shd w:fill="ffffff" w:val="clear"/>
+            <w:tcMar>
+              <w:top w:w="113.38582677165356" w:type="dxa"/>
+              <w:left w:w="113.38582677165356" w:type="dxa"/>
+              <w:bottom w:w="113.38582677165356" w:type="dxa"/>
+              <w:right w:w="113.38582677165356" w:type="dxa"/>
+            </w:tcMar>
           </w:tcPr>
           <w:p>
             <w:pPr>
@@ -2152,7 +2397,14 @@
           </w:p>
         </w:tc>
         <w:tc>
-          <w:tcPr/>
+          <w:tcPr>
+            <w:tcMar>
+              <w:top w:w="113.38582677165356" w:type="dxa"/>
+              <w:left w:w="113.38582677165356" w:type="dxa"/>
+              <w:bottom w:w="113.38582677165356" w:type="dxa"/>
+              <w:right w:w="113.38582677165356" w:type="dxa"/>
+            </w:tcMar>
+          </w:tcPr>
           <w:p>
             <w:pPr>
               <w:spacing w:after="120" w:before="120" w:lineRule="auto"/>
@@ -2168,7 +2420,14 @@
           </w:p>
         </w:tc>
         <w:tc>
-          <w:tcPr/>
+          <w:tcPr>
+            <w:tcMar>
+              <w:top w:w="113.38582677165356" w:type="dxa"/>
+              <w:left w:w="113.38582677165356" w:type="dxa"/>
+              <w:bottom w:w="113.38582677165356" w:type="dxa"/>
+              <w:right w:w="113.38582677165356" w:type="dxa"/>
+            </w:tcMar>
+          </w:tcPr>
           <w:p>
             <w:pPr>
               <w:spacing w:after="120" w:before="120" w:lineRule="auto"/>
@@ -2184,7 +2443,14 @@
           </w:p>
         </w:tc>
         <w:tc>
-          <w:tcPr/>
+          <w:tcPr>
+            <w:tcMar>
+              <w:top w:w="113.38582677165356" w:type="dxa"/>
+              <w:left w:w="113.38582677165356" w:type="dxa"/>
+              <w:bottom w:w="113.38582677165356" w:type="dxa"/>
+              <w:right w:w="113.38582677165356" w:type="dxa"/>
+            </w:tcMar>
+          </w:tcPr>
           <w:p>
             <w:pPr>
               <w:spacing w:after="120" w:before="120" w:lineRule="auto"/>
@@ -2202,6 +2468,12 @@
         <w:tc>
           <w:tcPr>
             <w:shd w:fill="ffffff" w:val="clear"/>
+            <w:tcMar>
+              <w:top w:w="113.38582677165356" w:type="dxa"/>
+              <w:left w:w="113.38582677165356" w:type="dxa"/>
+              <w:bottom w:w="113.38582677165356" w:type="dxa"/>
+              <w:right w:w="113.38582677165356" w:type="dxa"/>
+            </w:tcMar>
           </w:tcPr>
           <w:p>
             <w:pPr>
@@ -2219,12 +2491,36 @@
         </w:tc>
         <w:tc>
           <w:tcPr>
+            <w:shd w:fill="ffffff" w:val="clear"/>
+            <w:tcMar>
+              <w:top w:w="113.38582677165356" w:type="dxa"/>
+              <w:left w:w="113.38582677165356" w:type="dxa"/>
+              <w:bottom w:w="113.38582677165356" w:type="dxa"/>
+              <w:right w:w="113.38582677165356" w:type="dxa"/>
+            </w:tcMar>
+          </w:tcPr>
+          <w:p>
+            <w:pPr>
+              <w:spacing w:before="120" w:line="240" w:lineRule="auto"/>
+              <w:jc w:val="both"/>
+              <w:rPr/>
+            </w:pPr>
+            <w:r>
+              <w:rPr>
+                <w:rtl w:val="0"/>
+              </w:rPr>
+              <w:t xml:space="preserve">3x0,5=1,5</w:t>
+            </w:r>
+          </w:p>
+        </w:tc>
+        <w:tc>
+          <w:tcPr>
             <w:shd w:fill="auto" w:val="clear"/>
             <w:tcMar>
-              <w:top w:w="100.0" w:type="dxa"/>
-              <w:left w:w="100.0" w:type="dxa"/>
-              <w:bottom w:w="100.0" w:type="dxa"/>
-              <w:right w:w="100.0" w:type="dxa"/>
+              <w:top w:w="113.38582677165356" w:type="dxa"/>
+              <w:left w:w="113.38582677165356" w:type="dxa"/>
+              <w:bottom w:w="113.38582677165356" w:type="dxa"/>
+              <w:right w:w="113.38582677165356" w:type="dxa"/>
             </w:tcMar>
             <w:vAlign w:val="top"/>
           </w:tcPr>
@@ -2251,6 +2547,12 @@
         <w:tc>
           <w:tcPr>
             <w:shd w:fill="ffffff" w:val="clear"/>
+            <w:tcMar>
+              <w:top w:w="113.38582677165356" w:type="dxa"/>
+              <w:left w:w="113.38582677165356" w:type="dxa"/>
+              <w:bottom w:w="113.38582677165356" w:type="dxa"/>
+              <w:right w:w="113.38582677165356" w:type="dxa"/>
+            </w:tcMar>
           </w:tcPr>
           <w:p>
             <w:pPr>
@@ -2269,6 +2571,12 @@
         <w:tc>
           <w:tcPr>
             <w:shd w:fill="ffffff" w:val="clear"/>
+            <w:tcMar>
+              <w:top w:w="113.38582677165356" w:type="dxa"/>
+              <w:left w:w="113.38582677165356" w:type="dxa"/>
+              <w:bottom w:w="113.38582677165356" w:type="dxa"/>
+              <w:right w:w="113.38582677165356" w:type="dxa"/>
+            </w:tcMar>
           </w:tcPr>
           <w:p>
             <w:pPr>
@@ -2288,10 +2596,10 @@
           <w:tcPr>
             <w:shd w:fill="auto" w:val="clear"/>
             <w:tcMar>
-              <w:top w:w="100.0" w:type="dxa"/>
-              <w:left w:w="100.0" w:type="dxa"/>
-              <w:bottom w:w="100.0" w:type="dxa"/>
-              <w:right w:w="100.0" w:type="dxa"/>
+              <w:top w:w="113.38582677165356" w:type="dxa"/>
+              <w:left w:w="113.38582677165356" w:type="dxa"/>
+              <w:bottom w:w="113.38582677165356" w:type="dxa"/>
+              <w:right w:w="113.38582677165356" w:type="dxa"/>
             </w:tcMar>
             <w:vAlign w:val="top"/>
           </w:tcPr>
@@ -2311,6 +2619,12 @@
         <w:tc>
           <w:tcPr>
             <w:shd w:fill="ffffff" w:val="clear"/>
+            <w:tcMar>
+              <w:top w:w="113.38582677165356" w:type="dxa"/>
+              <w:left w:w="113.38582677165356" w:type="dxa"/>
+              <w:bottom w:w="113.38582677165356" w:type="dxa"/>
+              <w:right w:w="113.38582677165356" w:type="dxa"/>
+            </w:tcMar>
           </w:tcPr>
           <w:p>
             <w:pPr>
@@ -2327,7 +2641,14 @@
           </w:p>
         </w:tc>
         <w:tc>
-          <w:tcPr/>
+          <w:tcPr>
+            <w:tcMar>
+              <w:top w:w="113.38582677165356" w:type="dxa"/>
+              <w:left w:w="113.38582677165356" w:type="dxa"/>
+              <w:bottom w:w="113.38582677165356" w:type="dxa"/>
+              <w:right w:w="113.38582677165356" w:type="dxa"/>
+            </w:tcMar>
+          </w:tcPr>
           <w:p>
             <w:pPr>
               <w:spacing w:after="120" w:before="120" w:lineRule="auto"/>
@@ -2343,7 +2664,14 @@
           </w:p>
         </w:tc>
         <w:tc>
-          <w:tcPr/>
+          <w:tcPr>
+            <w:tcMar>
+              <w:top w:w="113.38582677165356" w:type="dxa"/>
+              <w:left w:w="113.38582677165356" w:type="dxa"/>
+              <w:bottom w:w="113.38582677165356" w:type="dxa"/>
+              <w:right w:w="113.38582677165356" w:type="dxa"/>
+            </w:tcMar>
+          </w:tcPr>
           <w:p>
             <w:pPr>
               <w:spacing w:after="120" w:before="120" w:lineRule="auto"/>
@@ -2359,7 +2687,14 @@
           </w:p>
         </w:tc>
         <w:tc>
-          <w:tcPr/>
+          <w:tcPr>
+            <w:tcMar>
+              <w:top w:w="113.38582677165356" w:type="dxa"/>
+              <w:left w:w="113.38582677165356" w:type="dxa"/>
+              <w:bottom w:w="113.38582677165356" w:type="dxa"/>
+              <w:right w:w="113.38582677165356" w:type="dxa"/>
+            </w:tcMar>
+          </w:tcPr>
           <w:p>
             <w:pPr>
               <w:spacing w:after="120" w:before="120" w:lineRule="auto"/>
@@ -2377,6 +2712,12 @@
         <w:tc>
           <w:tcPr>
             <w:shd w:fill="ffffff" w:val="clear"/>
+            <w:tcMar>
+              <w:top w:w="113.38582677165356" w:type="dxa"/>
+              <w:left w:w="113.38582677165356" w:type="dxa"/>
+              <w:bottom w:w="113.38582677165356" w:type="dxa"/>
+              <w:right w:w="113.38582677165356" w:type="dxa"/>
+            </w:tcMar>
           </w:tcPr>
           <w:p>
             <w:pPr>
@@ -2394,12 +2735,36 @@
         </w:tc>
         <w:tc>
           <w:tcPr>
+            <w:shd w:fill="ffffff" w:val="clear"/>
+            <w:tcMar>
+              <w:top w:w="113.38582677165356" w:type="dxa"/>
+              <w:left w:w="113.38582677165356" w:type="dxa"/>
+              <w:bottom w:w="113.38582677165356" w:type="dxa"/>
+              <w:right w:w="113.38582677165356" w:type="dxa"/>
+            </w:tcMar>
+          </w:tcPr>
+          <w:p>
+            <w:pPr>
+              <w:spacing w:before="120" w:line="240" w:lineRule="auto"/>
+              <w:jc w:val="both"/>
+              <w:rPr/>
+            </w:pPr>
+            <w:r>
+              <w:rPr>
+                <w:rtl w:val="0"/>
+              </w:rPr>
+              <w:t xml:space="preserve">3x0,5=1,5</w:t>
+            </w:r>
+          </w:p>
+        </w:tc>
+        <w:tc>
+          <w:tcPr>
             <w:shd w:fill="auto" w:val="clear"/>
             <w:tcMar>
-              <w:top w:w="100.0" w:type="dxa"/>
-              <w:left w:w="100.0" w:type="dxa"/>
-              <w:bottom w:w="100.0" w:type="dxa"/>
-              <w:right w:w="100.0" w:type="dxa"/>
+              <w:top w:w="113.38582677165356" w:type="dxa"/>
+              <w:left w:w="113.38582677165356" w:type="dxa"/>
+              <w:bottom w:w="113.38582677165356" w:type="dxa"/>
+              <w:right w:w="113.38582677165356" w:type="dxa"/>
             </w:tcMar>
             <w:vAlign w:val="top"/>
           </w:tcPr>
@@ -2426,6 +2791,12 @@
         <w:tc>
           <w:tcPr>
             <w:shd w:fill="ffffff" w:val="clear"/>
+            <w:tcMar>
+              <w:top w:w="113.38582677165356" w:type="dxa"/>
+              <w:left w:w="113.38582677165356" w:type="dxa"/>
+              <w:bottom w:w="113.38582677165356" w:type="dxa"/>
+              <w:right w:w="113.38582677165356" w:type="dxa"/>
+            </w:tcMar>
           </w:tcPr>
           <w:p>
             <w:pPr>
@@ -2444,6 +2815,12 @@
         <w:tc>
           <w:tcPr>
             <w:shd w:fill="ffffff" w:val="clear"/>
+            <w:tcMar>
+              <w:top w:w="113.38582677165356" w:type="dxa"/>
+              <w:left w:w="113.38582677165356" w:type="dxa"/>
+              <w:bottom w:w="113.38582677165356" w:type="dxa"/>
+              <w:right w:w="113.38582677165356" w:type="dxa"/>
+            </w:tcMar>
           </w:tcPr>
           <w:p>
             <w:pPr>
@@ -2463,10 +2840,10 @@
           <w:tcPr>
             <w:shd w:fill="auto" w:val="clear"/>
             <w:tcMar>
-              <w:top w:w="100.0" w:type="dxa"/>
-              <w:left w:w="100.0" w:type="dxa"/>
-              <w:bottom w:w="100.0" w:type="dxa"/>
-              <w:right w:w="100.0" w:type="dxa"/>
+              <w:top w:w="113.38582677165356" w:type="dxa"/>
+              <w:left w:w="113.38582677165356" w:type="dxa"/>
+              <w:bottom w:w="113.38582677165356" w:type="dxa"/>
+              <w:right w:w="113.38582677165356" w:type="dxa"/>
             </w:tcMar>
             <w:vAlign w:val="top"/>
           </w:tcPr>
@@ -2486,6 +2863,12 @@
         <w:tc>
           <w:tcPr>
             <w:shd w:fill="ffffff" w:val="clear"/>
+            <w:tcMar>
+              <w:top w:w="113.38582677165356" w:type="dxa"/>
+              <w:left w:w="113.38582677165356" w:type="dxa"/>
+              <w:bottom w:w="113.38582677165356" w:type="dxa"/>
+              <w:right w:w="113.38582677165356" w:type="dxa"/>
+            </w:tcMar>
           </w:tcPr>
           <w:p>
             <w:pPr>
@@ -2502,7 +2885,14 @@
           </w:p>
         </w:tc>
         <w:tc>
-          <w:tcPr/>
+          <w:tcPr>
+            <w:tcMar>
+              <w:top w:w="113.38582677165356" w:type="dxa"/>
+              <w:left w:w="113.38582677165356" w:type="dxa"/>
+              <w:bottom w:w="113.38582677165356" w:type="dxa"/>
+              <w:right w:w="113.38582677165356" w:type="dxa"/>
+            </w:tcMar>
+          </w:tcPr>
           <w:p>
             <w:pPr>
               <w:spacing w:after="120" w:before="120" w:lineRule="auto"/>
@@ -2518,7 +2908,14 @@
           </w:p>
         </w:tc>
         <w:tc>
-          <w:tcPr/>
+          <w:tcPr>
+            <w:tcMar>
+              <w:top w:w="113.38582677165356" w:type="dxa"/>
+              <w:left w:w="113.38582677165356" w:type="dxa"/>
+              <w:bottom w:w="113.38582677165356" w:type="dxa"/>
+              <w:right w:w="113.38582677165356" w:type="dxa"/>
+            </w:tcMar>
+          </w:tcPr>
           <w:p>
             <w:pPr>
               <w:spacing w:after="120" w:before="120" w:lineRule="auto"/>
@@ -2534,7 +2931,14 @@
           </w:p>
         </w:tc>
         <w:tc>
-          <w:tcPr/>
+          <w:tcPr>
+            <w:tcMar>
+              <w:top w:w="113.38582677165356" w:type="dxa"/>
+              <w:left w:w="113.38582677165356" w:type="dxa"/>
+              <w:bottom w:w="113.38582677165356" w:type="dxa"/>
+              <w:right w:w="113.38582677165356" w:type="dxa"/>
+            </w:tcMar>
+          </w:tcPr>
           <w:p>
             <w:pPr>
               <w:spacing w:after="120" w:before="120" w:lineRule="auto"/>
@@ -2552,6 +2956,12 @@
         <w:tc>
           <w:tcPr>
             <w:shd w:fill="ffffff" w:val="clear"/>
+            <w:tcMar>
+              <w:top w:w="113.38582677165356" w:type="dxa"/>
+              <w:left w:w="113.38582677165356" w:type="dxa"/>
+              <w:bottom w:w="113.38582677165356" w:type="dxa"/>
+              <w:right w:w="113.38582677165356" w:type="dxa"/>
+            </w:tcMar>
           </w:tcPr>
           <w:p>
             <w:pPr>
@@ -2569,12 +2979,36 @@
         </w:tc>
         <w:tc>
           <w:tcPr>
+            <w:shd w:fill="ffffff" w:val="clear"/>
+            <w:tcMar>
+              <w:top w:w="113.38582677165356" w:type="dxa"/>
+              <w:left w:w="113.38582677165356" w:type="dxa"/>
+              <w:bottom w:w="113.38582677165356" w:type="dxa"/>
+              <w:right w:w="113.38582677165356" w:type="dxa"/>
+            </w:tcMar>
+          </w:tcPr>
+          <w:p>
+            <w:pPr>
+              <w:spacing w:before="120" w:line="240" w:lineRule="auto"/>
+              <w:jc w:val="both"/>
+              <w:rPr/>
+            </w:pPr>
+            <w:r>
+              <w:rPr>
+                <w:rtl w:val="0"/>
+              </w:rPr>
+              <w:t xml:space="preserve">1x0,8=0,8</w:t>
+            </w:r>
+          </w:p>
+        </w:tc>
+        <w:tc>
+          <w:tcPr>
             <w:shd w:fill="auto" w:val="clear"/>
             <w:tcMar>
-              <w:top w:w="100.0" w:type="dxa"/>
-              <w:left w:w="100.0" w:type="dxa"/>
-              <w:bottom w:w="100.0" w:type="dxa"/>
-              <w:right w:w="100.0" w:type="dxa"/>
+              <w:top w:w="113.38582677165356" w:type="dxa"/>
+              <w:left w:w="113.38582677165356" w:type="dxa"/>
+              <w:bottom w:w="113.38582677165356" w:type="dxa"/>
+              <w:right w:w="113.38582677165356" w:type="dxa"/>
             </w:tcMar>
             <w:vAlign w:val="top"/>
           </w:tcPr>
@@ -2601,6 +3035,12 @@
         <w:tc>
           <w:tcPr>
             <w:shd w:fill="ffffff" w:val="clear"/>
+            <w:tcMar>
+              <w:top w:w="113.38582677165356" w:type="dxa"/>
+              <w:left w:w="113.38582677165356" w:type="dxa"/>
+              <w:bottom w:w="113.38582677165356" w:type="dxa"/>
+              <w:right w:w="113.38582677165356" w:type="dxa"/>
+            </w:tcMar>
           </w:tcPr>
           <w:p>
             <w:pPr>
@@ -2619,6 +3059,12 @@
         <w:tc>
           <w:tcPr>
             <w:shd w:fill="ffffff" w:val="clear"/>
+            <w:tcMar>
+              <w:top w:w="113.38582677165356" w:type="dxa"/>
+              <w:left w:w="113.38582677165356" w:type="dxa"/>
+              <w:bottom w:w="113.38582677165356" w:type="dxa"/>
+              <w:right w:w="113.38582677165356" w:type="dxa"/>
+            </w:tcMar>
           </w:tcPr>
           <w:p>
             <w:pPr>
@@ -2638,10 +3084,10 @@
           <w:tcPr>
             <w:shd w:fill="auto" w:val="clear"/>
             <w:tcMar>
-              <w:top w:w="100.0" w:type="dxa"/>
-              <w:left w:w="100.0" w:type="dxa"/>
-              <w:bottom w:w="100.0" w:type="dxa"/>
-              <w:right w:w="100.0" w:type="dxa"/>
+              <w:top w:w="113.38582677165356" w:type="dxa"/>
+              <w:left w:w="113.38582677165356" w:type="dxa"/>
+              <w:bottom w:w="113.38582677165356" w:type="dxa"/>
+              <w:right w:w="113.38582677165356" w:type="dxa"/>
             </w:tcMar>
             <w:vAlign w:val="top"/>
           </w:tcPr>
@@ -2661,6 +3107,12 @@
         <w:tc>
           <w:tcPr>
             <w:shd w:fill="ffffff" w:val="clear"/>
+            <w:tcMar>
+              <w:top w:w="113.38582677165356" w:type="dxa"/>
+              <w:left w:w="113.38582677165356" w:type="dxa"/>
+              <w:bottom w:w="113.38582677165356" w:type="dxa"/>
+              <w:right w:w="113.38582677165356" w:type="dxa"/>
+            </w:tcMar>
           </w:tcPr>
           <w:p>
             <w:pPr>
@@ -2677,7 +3129,14 @@
           </w:p>
         </w:tc>
         <w:tc>
-          <w:tcPr/>
+          <w:tcPr>
+            <w:tcMar>
+              <w:top w:w="113.38582677165356" w:type="dxa"/>
+              <w:left w:w="113.38582677165356" w:type="dxa"/>
+              <w:bottom w:w="113.38582677165356" w:type="dxa"/>
+              <w:right w:w="113.38582677165356" w:type="dxa"/>
+            </w:tcMar>
+          </w:tcPr>
           <w:p>
             <w:pPr>
               <w:spacing w:after="120" w:before="120" w:lineRule="auto"/>
@@ -2693,7 +3152,14 @@
           </w:p>
         </w:tc>
         <w:tc>
-          <w:tcPr/>
+          <w:tcPr>
+            <w:tcMar>
+              <w:top w:w="113.38582677165356" w:type="dxa"/>
+              <w:left w:w="113.38582677165356" w:type="dxa"/>
+              <w:bottom w:w="113.38582677165356" w:type="dxa"/>
+              <w:right w:w="113.38582677165356" w:type="dxa"/>
+            </w:tcMar>
+          </w:tcPr>
           <w:p>
             <w:pPr>
               <w:spacing w:after="120" w:before="120" w:lineRule="auto"/>
@@ -2709,7 +3175,14 @@
           </w:p>
         </w:tc>
         <w:tc>
-          <w:tcPr/>
+          <w:tcPr>
+            <w:tcMar>
+              <w:top w:w="113.38582677165356" w:type="dxa"/>
+              <w:left w:w="113.38582677165356" w:type="dxa"/>
+              <w:bottom w:w="113.38582677165356" w:type="dxa"/>
+              <w:right w:w="113.38582677165356" w:type="dxa"/>
+            </w:tcMar>
+          </w:tcPr>
           <w:p>
             <w:pPr>
               <w:spacing w:after="120" w:before="120" w:lineRule="auto"/>
@@ -2727,6 +3200,12 @@
         <w:tc>
           <w:tcPr>
             <w:shd w:fill="ffffff" w:val="clear"/>
+            <w:tcMar>
+              <w:top w:w="113.38582677165356" w:type="dxa"/>
+              <w:left w:w="113.38582677165356" w:type="dxa"/>
+              <w:bottom w:w="113.38582677165356" w:type="dxa"/>
+              <w:right w:w="113.38582677165356" w:type="dxa"/>
+            </w:tcMar>
           </w:tcPr>
           <w:p>
             <w:pPr>
@@ -2744,12 +3223,36 @@
         </w:tc>
         <w:tc>
           <w:tcPr>
+            <w:shd w:fill="ffffff" w:val="clear"/>
+            <w:tcMar>
+              <w:top w:w="113.38582677165356" w:type="dxa"/>
+              <w:left w:w="113.38582677165356" w:type="dxa"/>
+              <w:bottom w:w="113.38582677165356" w:type="dxa"/>
+              <w:right w:w="113.38582677165356" w:type="dxa"/>
+            </w:tcMar>
+          </w:tcPr>
+          <w:p>
+            <w:pPr>
+              <w:spacing w:before="120" w:line="240" w:lineRule="auto"/>
+              <w:jc w:val="both"/>
+              <w:rPr/>
+            </w:pPr>
+            <w:r>
+              <w:rPr>
+                <w:rtl w:val="0"/>
+              </w:rPr>
+              <w:t xml:space="preserve">3x0,3=0.9</w:t>
+            </w:r>
+          </w:p>
+        </w:tc>
+        <w:tc>
+          <w:tcPr>
             <w:shd w:fill="auto" w:val="clear"/>
             <w:tcMar>
-              <w:top w:w="100.0" w:type="dxa"/>
-              <w:left w:w="100.0" w:type="dxa"/>
-              <w:bottom w:w="100.0" w:type="dxa"/>
-              <w:right w:w="100.0" w:type="dxa"/>
+              <w:top w:w="113.38582677165356" w:type="dxa"/>
+              <w:left w:w="113.38582677165356" w:type="dxa"/>
+              <w:bottom w:w="113.38582677165356" w:type="dxa"/>
+              <w:right w:w="113.38582677165356" w:type="dxa"/>
             </w:tcMar>
             <w:vAlign w:val="top"/>
           </w:tcPr>
@@ -2776,6 +3279,12 @@
         <w:tc>
           <w:tcPr>
             <w:shd w:fill="ffffff" w:val="clear"/>
+            <w:tcMar>
+              <w:top w:w="113.38582677165356" w:type="dxa"/>
+              <w:left w:w="113.38582677165356" w:type="dxa"/>
+              <w:bottom w:w="113.38582677165356" w:type="dxa"/>
+              <w:right w:w="113.38582677165356" w:type="dxa"/>
+            </w:tcMar>
           </w:tcPr>
           <w:p>
             <w:pPr>
@@ -2794,6 +3303,12 @@
         <w:tc>
           <w:tcPr>
             <w:shd w:fill="ffffff" w:val="clear"/>
+            <w:tcMar>
+              <w:top w:w="113.38582677165356" w:type="dxa"/>
+              <w:left w:w="113.38582677165356" w:type="dxa"/>
+              <w:bottom w:w="113.38582677165356" w:type="dxa"/>
+              <w:right w:w="113.38582677165356" w:type="dxa"/>
+            </w:tcMar>
           </w:tcPr>
           <w:p>
             <w:pPr>
@@ -2813,10 +3328,10 @@
           <w:tcPr>
             <w:shd w:fill="auto" w:val="clear"/>
             <w:tcMar>
-              <w:top w:w="100.0" w:type="dxa"/>
-              <w:left w:w="100.0" w:type="dxa"/>
-              <w:bottom w:w="100.0" w:type="dxa"/>
-              <w:right w:w="100.0" w:type="dxa"/>
+              <w:top w:w="113.38582677165356" w:type="dxa"/>
+              <w:left w:w="113.38582677165356" w:type="dxa"/>
+              <w:bottom w:w="113.38582677165356" w:type="dxa"/>
+              <w:right w:w="113.38582677165356" w:type="dxa"/>
             </w:tcMar>
             <w:vAlign w:val="top"/>
           </w:tcPr>
@@ -2836,6 +3351,12 @@
         <w:tc>
           <w:tcPr>
             <w:shd w:fill="ffffff" w:val="clear"/>
+            <w:tcMar>
+              <w:top w:w="113.38582677165356" w:type="dxa"/>
+              <w:left w:w="113.38582677165356" w:type="dxa"/>
+              <w:bottom w:w="113.38582677165356" w:type="dxa"/>
+              <w:right w:w="113.38582677165356" w:type="dxa"/>
+            </w:tcMar>
           </w:tcPr>
           <w:p>
             <w:pPr>
@@ -2852,7 +3373,14 @@
           </w:p>
         </w:tc>
         <w:tc>
-          <w:tcPr/>
+          <w:tcPr>
+            <w:tcMar>
+              <w:top w:w="113.38582677165356" w:type="dxa"/>
+              <w:left w:w="113.38582677165356" w:type="dxa"/>
+              <w:bottom w:w="113.38582677165356" w:type="dxa"/>
+              <w:right w:w="113.38582677165356" w:type="dxa"/>
+            </w:tcMar>
+          </w:tcPr>
           <w:p>
             <w:pPr>
               <w:spacing w:after="120" w:before="120" w:lineRule="auto"/>
@@ -2868,7 +3396,14 @@
           </w:p>
         </w:tc>
         <w:tc>
-          <w:tcPr/>
+          <w:tcPr>
+            <w:tcMar>
+              <w:top w:w="113.38582677165356" w:type="dxa"/>
+              <w:left w:w="113.38582677165356" w:type="dxa"/>
+              <w:bottom w:w="113.38582677165356" w:type="dxa"/>
+              <w:right w:w="113.38582677165356" w:type="dxa"/>
+            </w:tcMar>
+          </w:tcPr>
           <w:p>
             <w:pPr>
               <w:spacing w:after="120" w:before="120" w:lineRule="auto"/>
@@ -2884,7 +3419,14 @@
           </w:p>
         </w:tc>
         <w:tc>
-          <w:tcPr/>
+          <w:tcPr>
+            <w:tcMar>
+              <w:top w:w="113.38582677165356" w:type="dxa"/>
+              <w:left w:w="113.38582677165356" w:type="dxa"/>
+              <w:bottom w:w="113.38582677165356" w:type="dxa"/>
+              <w:right w:w="113.38582677165356" w:type="dxa"/>
+            </w:tcMar>
+          </w:tcPr>
           <w:p>
             <w:pPr>
               <w:spacing w:after="120" w:before="120" w:lineRule="auto"/>
@@ -2902,6 +3444,12 @@
         <w:tc>
           <w:tcPr>
             <w:shd w:fill="ffffff" w:val="clear"/>
+            <w:tcMar>
+              <w:top w:w="113.38582677165356" w:type="dxa"/>
+              <w:left w:w="113.38582677165356" w:type="dxa"/>
+              <w:bottom w:w="113.38582677165356" w:type="dxa"/>
+              <w:right w:w="113.38582677165356" w:type="dxa"/>
+            </w:tcMar>
           </w:tcPr>
           <w:p>
             <w:pPr>
@@ -2919,12 +3467,36 @@
         </w:tc>
         <w:tc>
           <w:tcPr>
+            <w:shd w:fill="ffffff" w:val="clear"/>
+            <w:tcMar>
+              <w:top w:w="113.38582677165356" w:type="dxa"/>
+              <w:left w:w="113.38582677165356" w:type="dxa"/>
+              <w:bottom w:w="113.38582677165356" w:type="dxa"/>
+              <w:right w:w="113.38582677165356" w:type="dxa"/>
+            </w:tcMar>
+          </w:tcPr>
+          <w:p>
+            <w:pPr>
+              <w:spacing w:before="120" w:line="240" w:lineRule="auto"/>
+              <w:jc w:val="both"/>
+              <w:rPr/>
+            </w:pPr>
+            <w:r>
+              <w:rPr>
+                <w:rtl w:val="0"/>
+              </w:rPr>
+              <w:t xml:space="preserve">5x0,5=2,5</w:t>
+            </w:r>
+          </w:p>
+        </w:tc>
+        <w:tc>
+          <w:tcPr>
             <w:shd w:fill="auto" w:val="clear"/>
             <w:tcMar>
-              <w:top w:w="100.0" w:type="dxa"/>
-              <w:left w:w="100.0" w:type="dxa"/>
-              <w:bottom w:w="100.0" w:type="dxa"/>
-              <w:right w:w="100.0" w:type="dxa"/>
+              <w:top w:w="113.38582677165356" w:type="dxa"/>
+              <w:left w:w="113.38582677165356" w:type="dxa"/>
+              <w:bottom w:w="113.38582677165356" w:type="dxa"/>
+              <w:right w:w="113.38582677165356" w:type="dxa"/>
             </w:tcMar>
             <w:vAlign w:val="top"/>
           </w:tcPr>
@@ -2951,6 +3523,12 @@
         <w:tc>
           <w:tcPr>
             <w:shd w:fill="ffffff" w:val="clear"/>
+            <w:tcMar>
+              <w:top w:w="113.38582677165356" w:type="dxa"/>
+              <w:left w:w="113.38582677165356" w:type="dxa"/>
+              <w:bottom w:w="113.38582677165356" w:type="dxa"/>
+              <w:right w:w="113.38582677165356" w:type="dxa"/>
+            </w:tcMar>
           </w:tcPr>
           <w:p>
             <w:pPr>
@@ -2969,6 +3547,12 @@
         <w:tc>
           <w:tcPr>
             <w:shd w:fill="ffffff" w:val="clear"/>
+            <w:tcMar>
+              <w:top w:w="113.38582677165356" w:type="dxa"/>
+              <w:left w:w="113.38582677165356" w:type="dxa"/>
+              <w:bottom w:w="113.38582677165356" w:type="dxa"/>
+              <w:right w:w="113.38582677165356" w:type="dxa"/>
+            </w:tcMar>
           </w:tcPr>
           <w:p>
             <w:pPr>
@@ -2988,10 +3572,10 @@
           <w:tcPr>
             <w:shd w:fill="auto" w:val="clear"/>
             <w:tcMar>
-              <w:top w:w="100.0" w:type="dxa"/>
-              <w:left w:w="100.0" w:type="dxa"/>
-              <w:bottom w:w="100.0" w:type="dxa"/>
-              <w:right w:w="100.0" w:type="dxa"/>
+              <w:top w:w="113.38582677165356" w:type="dxa"/>
+              <w:left w:w="113.38582677165356" w:type="dxa"/>
+              <w:bottom w:w="113.38582677165356" w:type="dxa"/>
+              <w:right w:w="113.38582677165356" w:type="dxa"/>
             </w:tcMar>
             <w:vAlign w:val="top"/>
           </w:tcPr>
@@ -3011,6 +3595,12 @@
         <w:tc>
           <w:tcPr>
             <w:shd w:fill="ffffff" w:val="clear"/>
+            <w:tcMar>
+              <w:top w:w="113.38582677165356" w:type="dxa"/>
+              <w:left w:w="113.38582677165356" w:type="dxa"/>
+              <w:bottom w:w="113.38582677165356" w:type="dxa"/>
+              <w:right w:w="113.38582677165356" w:type="dxa"/>
+            </w:tcMar>
           </w:tcPr>
           <w:p>
             <w:pPr>
@@ -3027,7 +3617,14 @@
           </w:p>
         </w:tc>
         <w:tc>
-          <w:tcPr/>
+          <w:tcPr>
+            <w:tcMar>
+              <w:top w:w="113.38582677165356" w:type="dxa"/>
+              <w:left w:w="113.38582677165356" w:type="dxa"/>
+              <w:bottom w:w="113.38582677165356" w:type="dxa"/>
+              <w:right w:w="113.38582677165356" w:type="dxa"/>
+            </w:tcMar>
+          </w:tcPr>
           <w:p>
             <w:pPr>
               <w:spacing w:after="120" w:before="120" w:lineRule="auto"/>
@@ -3043,7 +3640,14 @@
           </w:p>
         </w:tc>
         <w:tc>
-          <w:tcPr/>
+          <w:tcPr>
+            <w:tcMar>
+              <w:top w:w="113.38582677165356" w:type="dxa"/>
+              <w:left w:w="113.38582677165356" w:type="dxa"/>
+              <w:bottom w:w="113.38582677165356" w:type="dxa"/>
+              <w:right w:w="113.38582677165356" w:type="dxa"/>
+            </w:tcMar>
+          </w:tcPr>
           <w:p>
             <w:pPr>
               <w:spacing w:after="120" w:before="120" w:lineRule="auto"/>
@@ -3059,7 +3663,14 @@
           </w:p>
         </w:tc>
         <w:tc>
-          <w:tcPr/>
+          <w:tcPr>
+            <w:tcMar>
+              <w:top w:w="113.38582677165356" w:type="dxa"/>
+              <w:left w:w="113.38582677165356" w:type="dxa"/>
+              <w:bottom w:w="113.38582677165356" w:type="dxa"/>
+              <w:right w:w="113.38582677165356" w:type="dxa"/>
+            </w:tcMar>
+          </w:tcPr>
           <w:p>
             <w:pPr>
               <w:spacing w:after="120" w:before="120" w:lineRule="auto"/>
@@ -3077,6 +3688,12 @@
         <w:tc>
           <w:tcPr>
             <w:shd w:fill="ffffff" w:val="clear"/>
+            <w:tcMar>
+              <w:top w:w="113.38582677165356" w:type="dxa"/>
+              <w:left w:w="113.38582677165356" w:type="dxa"/>
+              <w:bottom w:w="113.38582677165356" w:type="dxa"/>
+              <w:right w:w="113.38582677165356" w:type="dxa"/>
+            </w:tcMar>
           </w:tcPr>
           <w:p>
             <w:pPr>
@@ -3094,12 +3711,36 @@
         </w:tc>
         <w:tc>
           <w:tcPr>
+            <w:shd w:fill="ffffff" w:val="clear"/>
+            <w:tcMar>
+              <w:top w:w="113.38582677165356" w:type="dxa"/>
+              <w:left w:w="113.38582677165356" w:type="dxa"/>
+              <w:bottom w:w="113.38582677165356" w:type="dxa"/>
+              <w:right w:w="113.38582677165356" w:type="dxa"/>
+            </w:tcMar>
+          </w:tcPr>
+          <w:p>
+            <w:pPr>
+              <w:spacing w:before="120" w:line="240" w:lineRule="auto"/>
+              <w:jc w:val="both"/>
+              <w:rPr/>
+            </w:pPr>
+            <w:r>
+              <w:rPr>
+                <w:rtl w:val="0"/>
+              </w:rPr>
+              <w:t xml:space="preserve">3x0,7=2,1</w:t>
+            </w:r>
+          </w:p>
+        </w:tc>
+        <w:tc>
+          <w:tcPr>
             <w:shd w:fill="auto" w:val="clear"/>
             <w:tcMar>
-              <w:top w:w="100.0" w:type="dxa"/>
-              <w:left w:w="100.0" w:type="dxa"/>
-              <w:bottom w:w="100.0" w:type="dxa"/>
-              <w:right w:w="100.0" w:type="dxa"/>
+              <w:top w:w="113.38582677165356" w:type="dxa"/>
+              <w:left w:w="113.38582677165356" w:type="dxa"/>
+              <w:bottom w:w="113.38582677165356" w:type="dxa"/>
+              <w:right w:w="113.38582677165356" w:type="dxa"/>
             </w:tcMar>
             <w:vAlign w:val="top"/>
           </w:tcPr>
@@ -3126,6 +3767,12 @@
         <w:tc>
           <w:tcPr>
             <w:shd w:fill="ffffff" w:val="clear"/>
+            <w:tcMar>
+              <w:top w:w="113.38582677165356" w:type="dxa"/>
+              <w:left w:w="113.38582677165356" w:type="dxa"/>
+              <w:bottom w:w="113.38582677165356" w:type="dxa"/>
+              <w:right w:w="113.38582677165356" w:type="dxa"/>
+            </w:tcMar>
           </w:tcPr>
           <w:p>
             <w:pPr>
@@ -3144,6 +3791,12 @@
         <w:tc>
           <w:tcPr>
             <w:shd w:fill="ffffff" w:val="clear"/>
+            <w:tcMar>
+              <w:top w:w="113.38582677165356" w:type="dxa"/>
+              <w:left w:w="113.38582677165356" w:type="dxa"/>
+              <w:bottom w:w="113.38582677165356" w:type="dxa"/>
+              <w:right w:w="113.38582677165356" w:type="dxa"/>
+            </w:tcMar>
           </w:tcPr>
           <w:p>
             <w:pPr>
@@ -3163,10 +3816,10 @@
           <w:tcPr>
             <w:shd w:fill="auto" w:val="clear"/>
             <w:tcMar>
-              <w:top w:w="100.0" w:type="dxa"/>
-              <w:left w:w="100.0" w:type="dxa"/>
-              <w:bottom w:w="100.0" w:type="dxa"/>
-              <w:right w:w="100.0" w:type="dxa"/>
+              <w:top w:w="113.38582677165356" w:type="dxa"/>
+              <w:left w:w="113.38582677165356" w:type="dxa"/>
+              <w:bottom w:w="113.38582677165356" w:type="dxa"/>
+              <w:right w:w="113.38582677165356" w:type="dxa"/>
             </w:tcMar>
             <w:vAlign w:val="top"/>
           </w:tcPr>
@@ -3186,6 +3839,12 @@
         <w:tc>
           <w:tcPr>
             <w:shd w:fill="ffffff" w:val="clear"/>
+            <w:tcMar>
+              <w:top w:w="113.38582677165356" w:type="dxa"/>
+              <w:left w:w="113.38582677165356" w:type="dxa"/>
+              <w:bottom w:w="113.38582677165356" w:type="dxa"/>
+              <w:right w:w="113.38582677165356" w:type="dxa"/>
+            </w:tcMar>
           </w:tcPr>
           <w:p>
             <w:pPr>
@@ -3202,7 +3861,14 @@
           </w:p>
         </w:tc>
         <w:tc>
-          <w:tcPr/>
+          <w:tcPr>
+            <w:tcMar>
+              <w:top w:w="113.38582677165356" w:type="dxa"/>
+              <w:left w:w="113.38582677165356" w:type="dxa"/>
+              <w:bottom w:w="113.38582677165356" w:type="dxa"/>
+              <w:right w:w="113.38582677165356" w:type="dxa"/>
+            </w:tcMar>
+          </w:tcPr>
           <w:p>
             <w:pPr>
               <w:spacing w:after="120" w:before="120" w:lineRule="auto"/>
@@ -3218,7 +3884,14 @@
           </w:p>
         </w:tc>
         <w:tc>
-          <w:tcPr/>
+          <w:tcPr>
+            <w:tcMar>
+              <w:top w:w="113.38582677165356" w:type="dxa"/>
+              <w:left w:w="113.38582677165356" w:type="dxa"/>
+              <w:bottom w:w="113.38582677165356" w:type="dxa"/>
+              <w:right w:w="113.38582677165356" w:type="dxa"/>
+            </w:tcMar>
+          </w:tcPr>
           <w:p>
             <w:pPr>
               <w:spacing w:after="120" w:before="120" w:lineRule="auto"/>
@@ -3234,7 +3907,14 @@
           </w:p>
         </w:tc>
         <w:tc>
-          <w:tcPr/>
+          <w:tcPr>
+            <w:tcMar>
+              <w:top w:w="113.38582677165356" w:type="dxa"/>
+              <w:left w:w="113.38582677165356" w:type="dxa"/>
+              <w:bottom w:w="113.38582677165356" w:type="dxa"/>
+              <w:right w:w="113.38582677165356" w:type="dxa"/>
+            </w:tcMar>
+          </w:tcPr>
           <w:p>
             <w:pPr>
               <w:spacing w:after="120" w:before="120" w:lineRule="auto"/>
@@ -3252,6 +3932,12 @@
         <w:tc>
           <w:tcPr>
             <w:shd w:fill="ffffff" w:val="clear"/>
+            <w:tcMar>
+              <w:top w:w="113.38582677165356" w:type="dxa"/>
+              <w:left w:w="113.38582677165356" w:type="dxa"/>
+              <w:bottom w:w="113.38582677165356" w:type="dxa"/>
+              <w:right w:w="113.38582677165356" w:type="dxa"/>
+            </w:tcMar>
           </w:tcPr>
           <w:p>
             <w:pPr>
@@ -3269,12 +3955,36 @@
         </w:tc>
         <w:tc>
           <w:tcPr>
+            <w:shd w:fill="ffffff" w:val="clear"/>
+            <w:tcMar>
+              <w:top w:w="113.38582677165356" w:type="dxa"/>
+              <w:left w:w="113.38582677165356" w:type="dxa"/>
+              <w:bottom w:w="113.38582677165356" w:type="dxa"/>
+              <w:right w:w="113.38582677165356" w:type="dxa"/>
+            </w:tcMar>
+          </w:tcPr>
+          <w:p>
+            <w:pPr>
+              <w:spacing w:before="120" w:lineRule="auto"/>
+              <w:jc w:val="both"/>
+              <w:rPr/>
+            </w:pPr>
+            <w:r>
+              <w:rPr>
+                <w:rtl w:val="0"/>
+              </w:rPr>
+              <w:t xml:space="preserve">5x0,5=2,5</w:t>
+            </w:r>
+          </w:p>
+        </w:tc>
+        <w:tc>
+          <w:tcPr>
             <w:shd w:fill="auto" w:val="clear"/>
             <w:tcMar>
-              <w:top w:w="100.0" w:type="dxa"/>
-              <w:left w:w="100.0" w:type="dxa"/>
-              <w:bottom w:w="100.0" w:type="dxa"/>
-              <w:right w:w="100.0" w:type="dxa"/>
+              <w:top w:w="113.38582677165356" w:type="dxa"/>
+              <w:left w:w="113.38582677165356" w:type="dxa"/>
+              <w:bottom w:w="113.38582677165356" w:type="dxa"/>
+              <w:right w:w="113.38582677165356" w:type="dxa"/>
             </w:tcMar>
             <w:vAlign w:val="top"/>
           </w:tcPr>
@@ -3301,6 +4011,12 @@
         <w:tc>
           <w:tcPr>
             <w:shd w:fill="ffffff" w:val="clear"/>
+            <w:tcMar>
+              <w:top w:w="113.38582677165356" w:type="dxa"/>
+              <w:left w:w="113.38582677165356" w:type="dxa"/>
+              <w:bottom w:w="113.38582677165356" w:type="dxa"/>
+              <w:right w:w="113.38582677165356" w:type="dxa"/>
+            </w:tcMar>
           </w:tcPr>
           <w:p>
             <w:pPr>
@@ -3319,6 +4035,12 @@
         <w:tc>
           <w:tcPr>
             <w:shd w:fill="ffffff" w:val="clear"/>
+            <w:tcMar>
+              <w:top w:w="113.38582677165356" w:type="dxa"/>
+              <w:left w:w="113.38582677165356" w:type="dxa"/>
+              <w:bottom w:w="113.38582677165356" w:type="dxa"/>
+              <w:right w:w="113.38582677165356" w:type="dxa"/>
+            </w:tcMar>
           </w:tcPr>
           <w:p>
             <w:pPr>
@@ -3338,10 +4060,10 @@
           <w:tcPr>
             <w:shd w:fill="auto" w:val="clear"/>
             <w:tcMar>
-              <w:top w:w="100.0" w:type="dxa"/>
-              <w:left w:w="100.0" w:type="dxa"/>
-              <w:bottom w:w="100.0" w:type="dxa"/>
-              <w:right w:w="100.0" w:type="dxa"/>
+              <w:top w:w="113.38582677165356" w:type="dxa"/>
+              <w:left w:w="113.38582677165356" w:type="dxa"/>
+              <w:bottom w:w="113.38582677165356" w:type="dxa"/>
+              <w:right w:w="113.38582677165356" w:type="dxa"/>
             </w:tcMar>
             <w:vAlign w:val="top"/>
           </w:tcPr>
@@ -3361,6 +4083,12 @@
         <w:tc>
           <w:tcPr>
             <w:shd w:fill="ffffff" w:val="clear"/>
+            <w:tcMar>
+              <w:top w:w="113.38582677165356" w:type="dxa"/>
+              <w:left w:w="113.38582677165356" w:type="dxa"/>
+              <w:bottom w:w="113.38582677165356" w:type="dxa"/>
+              <w:right w:w="113.38582677165356" w:type="dxa"/>
+            </w:tcMar>
           </w:tcPr>
           <w:p>
             <w:pPr>
@@ -3377,7 +4105,14 @@
           </w:p>
         </w:tc>
         <w:tc>
-          <w:tcPr/>
+          <w:tcPr>
+            <w:tcMar>
+              <w:top w:w="113.38582677165356" w:type="dxa"/>
+              <w:left w:w="113.38582677165356" w:type="dxa"/>
+              <w:bottom w:w="113.38582677165356" w:type="dxa"/>
+              <w:right w:w="113.38582677165356" w:type="dxa"/>
+            </w:tcMar>
+          </w:tcPr>
           <w:p>
             <w:pPr>
               <w:spacing w:after="120" w:before="120" w:lineRule="auto"/>
@@ -3393,7 +4128,14 @@
           </w:p>
         </w:tc>
         <w:tc>
-          <w:tcPr/>
+          <w:tcPr>
+            <w:tcMar>
+              <w:top w:w="113.38582677165356" w:type="dxa"/>
+              <w:left w:w="113.38582677165356" w:type="dxa"/>
+              <w:bottom w:w="113.38582677165356" w:type="dxa"/>
+              <w:right w:w="113.38582677165356" w:type="dxa"/>
+            </w:tcMar>
+          </w:tcPr>
           <w:p>
             <w:pPr>
               <w:spacing w:after="120" w:before="120" w:lineRule="auto"/>
@@ -3409,7 +4151,14 @@
           </w:p>
         </w:tc>
         <w:tc>
-          <w:tcPr/>
+          <w:tcPr>
+            <w:tcMar>
+              <w:top w:w="113.38582677165356" w:type="dxa"/>
+              <w:left w:w="113.38582677165356" w:type="dxa"/>
+              <w:bottom w:w="113.38582677165356" w:type="dxa"/>
+              <w:right w:w="113.38582677165356" w:type="dxa"/>
+            </w:tcMar>
+          </w:tcPr>
           <w:p>
             <w:pPr>
               <w:spacing w:after="120" w:before="120" w:lineRule="auto"/>
@@ -3427,6 +4176,12 @@
         <w:tc>
           <w:tcPr>
             <w:shd w:fill="ffffff" w:val="clear"/>
+            <w:tcMar>
+              <w:top w:w="113.38582677165356" w:type="dxa"/>
+              <w:left w:w="113.38582677165356" w:type="dxa"/>
+              <w:bottom w:w="113.38582677165356" w:type="dxa"/>
+              <w:right w:w="113.38582677165356" w:type="dxa"/>
+            </w:tcMar>
           </w:tcPr>
           <w:p>
             <w:pPr>
@@ -3444,12 +4199,36 @@
         </w:tc>
         <w:tc>
           <w:tcPr>
+            <w:shd w:fill="ffffff" w:val="clear"/>
+            <w:tcMar>
+              <w:top w:w="113.38582677165356" w:type="dxa"/>
+              <w:left w:w="113.38582677165356" w:type="dxa"/>
+              <w:bottom w:w="113.38582677165356" w:type="dxa"/>
+              <w:right w:w="113.38582677165356" w:type="dxa"/>
+            </w:tcMar>
+          </w:tcPr>
+          <w:p>
+            <w:pPr>
+              <w:spacing w:before="120" w:lineRule="auto"/>
+              <w:jc w:val="both"/>
+              <w:rPr/>
+            </w:pPr>
+            <w:r>
+              <w:rPr>
+                <w:rtl w:val="0"/>
+              </w:rPr>
+              <w:t xml:space="preserve">5x0,7=3,5</w:t>
+            </w:r>
+          </w:p>
+        </w:tc>
+        <w:tc>
+          <w:tcPr>
             <w:shd w:fill="auto" w:val="clear"/>
             <w:tcMar>
-              <w:top w:w="100.0" w:type="dxa"/>
-              <w:left w:w="100.0" w:type="dxa"/>
-              <w:bottom w:w="100.0" w:type="dxa"/>
-              <w:right w:w="100.0" w:type="dxa"/>
+              <w:top w:w="113.38582677165356" w:type="dxa"/>
+              <w:left w:w="113.38582677165356" w:type="dxa"/>
+              <w:bottom w:w="113.38582677165356" w:type="dxa"/>
+              <w:right w:w="113.38582677165356" w:type="dxa"/>
             </w:tcMar>
             <w:vAlign w:val="top"/>
           </w:tcPr>
@@ -3476,6 +4255,12 @@
         <w:tc>
           <w:tcPr>
             <w:shd w:fill="ffffff" w:val="clear"/>
+            <w:tcMar>
+              <w:top w:w="113.38582677165356" w:type="dxa"/>
+              <w:left w:w="113.38582677165356" w:type="dxa"/>
+              <w:bottom w:w="113.38582677165356" w:type="dxa"/>
+              <w:right w:w="113.38582677165356" w:type="dxa"/>
+            </w:tcMar>
           </w:tcPr>
           <w:p>
             <w:pPr>
@@ -3494,6 +4279,12 @@
         <w:tc>
           <w:tcPr>
             <w:shd w:fill="ffffff" w:val="clear"/>
+            <w:tcMar>
+              <w:top w:w="113.38582677165356" w:type="dxa"/>
+              <w:left w:w="113.38582677165356" w:type="dxa"/>
+              <w:bottom w:w="113.38582677165356" w:type="dxa"/>
+              <w:right w:w="113.38582677165356" w:type="dxa"/>
+            </w:tcMar>
           </w:tcPr>
           <w:p>
             <w:pPr>
@@ -3513,10 +4304,10 @@
           <w:tcPr>
             <w:shd w:fill="auto" w:val="clear"/>
             <w:tcMar>
-              <w:top w:w="100.0" w:type="dxa"/>
-              <w:left w:w="100.0" w:type="dxa"/>
-              <w:bottom w:w="100.0" w:type="dxa"/>
-              <w:right w:w="100.0" w:type="dxa"/>
+              <w:top w:w="113.38582677165356" w:type="dxa"/>
+              <w:left w:w="113.38582677165356" w:type="dxa"/>
+              <w:bottom w:w="113.38582677165356" w:type="dxa"/>
+              <w:right w:w="113.38582677165356" w:type="dxa"/>
             </w:tcMar>
             <w:vAlign w:val="top"/>
           </w:tcPr>
@@ -3536,6 +4327,12 @@
         <w:tc>
           <w:tcPr>
             <w:shd w:fill="ffffff" w:val="clear"/>
+            <w:tcMar>
+              <w:top w:w="113.38582677165356" w:type="dxa"/>
+              <w:left w:w="113.38582677165356" w:type="dxa"/>
+              <w:bottom w:w="113.38582677165356" w:type="dxa"/>
+              <w:right w:w="113.38582677165356" w:type="dxa"/>
+            </w:tcMar>
           </w:tcPr>
           <w:p>
             <w:pPr>
@@ -3552,7 +4349,14 @@
           </w:p>
         </w:tc>
         <w:tc>
-          <w:tcPr/>
+          <w:tcPr>
+            <w:tcMar>
+              <w:top w:w="113.38582677165356" w:type="dxa"/>
+              <w:left w:w="113.38582677165356" w:type="dxa"/>
+              <w:bottom w:w="113.38582677165356" w:type="dxa"/>
+              <w:right w:w="113.38582677165356" w:type="dxa"/>
+            </w:tcMar>
+          </w:tcPr>
           <w:p>
             <w:pPr>
               <w:spacing w:after="120" w:before="120" w:lineRule="auto"/>
@@ -3568,7 +4372,14 @@
           </w:p>
         </w:tc>
         <w:tc>
-          <w:tcPr/>
+          <w:tcPr>
+            <w:tcMar>
+              <w:top w:w="113.38582677165356" w:type="dxa"/>
+              <w:left w:w="113.38582677165356" w:type="dxa"/>
+              <w:bottom w:w="113.38582677165356" w:type="dxa"/>
+              <w:right w:w="113.38582677165356" w:type="dxa"/>
+            </w:tcMar>
+          </w:tcPr>
           <w:p>
             <w:pPr>
               <w:spacing w:after="120" w:before="120" w:lineRule="auto"/>
@@ -3584,7 +4395,14 @@
           </w:p>
         </w:tc>
         <w:tc>
-          <w:tcPr/>
+          <w:tcPr>
+            <w:tcMar>
+              <w:top w:w="113.38582677165356" w:type="dxa"/>
+              <w:left w:w="113.38582677165356" w:type="dxa"/>
+              <w:bottom w:w="113.38582677165356" w:type="dxa"/>
+              <w:right w:w="113.38582677165356" w:type="dxa"/>
+            </w:tcMar>
+          </w:tcPr>
           <w:p>
             <w:pPr>
               <w:spacing w:after="120" w:before="120" w:lineRule="auto"/>
@@ -3602,6 +4420,12 @@
         <w:tc>
           <w:tcPr>
             <w:shd w:fill="ffffff" w:val="clear"/>
+            <w:tcMar>
+              <w:top w:w="113.38582677165356" w:type="dxa"/>
+              <w:left w:w="113.38582677165356" w:type="dxa"/>
+              <w:bottom w:w="113.38582677165356" w:type="dxa"/>
+              <w:right w:w="113.38582677165356" w:type="dxa"/>
+            </w:tcMar>
           </w:tcPr>
           <w:p>
             <w:pPr>
@@ -3619,12 +4443,36 @@
         </w:tc>
         <w:tc>
           <w:tcPr>
+            <w:shd w:fill="ffffff" w:val="clear"/>
+            <w:tcMar>
+              <w:top w:w="113.38582677165356" w:type="dxa"/>
+              <w:left w:w="113.38582677165356" w:type="dxa"/>
+              <w:bottom w:w="113.38582677165356" w:type="dxa"/>
+              <w:right w:w="113.38582677165356" w:type="dxa"/>
+            </w:tcMar>
+          </w:tcPr>
+          <w:p>
+            <w:pPr>
+              <w:spacing w:before="120" w:line="240" w:lineRule="auto"/>
+              <w:jc w:val="both"/>
+              <w:rPr/>
+            </w:pPr>
+            <w:r>
+              <w:rPr>
+                <w:rtl w:val="0"/>
+              </w:rPr>
+              <w:t xml:space="preserve">1x0,1=0,1</w:t>
+            </w:r>
+          </w:p>
+        </w:tc>
+        <w:tc>
+          <w:tcPr>
             <w:shd w:fill="auto" w:val="clear"/>
             <w:tcMar>
-              <w:top w:w="100.0" w:type="dxa"/>
-              <w:left w:w="100.0" w:type="dxa"/>
-              <w:bottom w:w="100.0" w:type="dxa"/>
-              <w:right w:w="100.0" w:type="dxa"/>
+              <w:top w:w="113.38582677165356" w:type="dxa"/>
+              <w:left w:w="113.38582677165356" w:type="dxa"/>
+              <w:bottom w:w="113.38582677165356" w:type="dxa"/>
+              <w:right w:w="113.38582677165356" w:type="dxa"/>
             </w:tcMar>
             <w:vAlign w:val="top"/>
           </w:tcPr>
@@ -3651,6 +4499,12 @@
         <w:tc>
           <w:tcPr>
             <w:shd w:fill="ffffff" w:val="clear"/>
+            <w:tcMar>
+              <w:top w:w="113.38582677165356" w:type="dxa"/>
+              <w:left w:w="113.38582677165356" w:type="dxa"/>
+              <w:bottom w:w="113.38582677165356" w:type="dxa"/>
+              <w:right w:w="113.38582677165356" w:type="dxa"/>
+            </w:tcMar>
           </w:tcPr>
           <w:p>
             <w:pPr>
@@ -3669,6 +4523,12 @@
         <w:tc>
           <w:tcPr>
             <w:shd w:fill="ffffff" w:val="clear"/>
+            <w:tcMar>
+              <w:top w:w="113.38582677165356" w:type="dxa"/>
+              <w:left w:w="113.38582677165356" w:type="dxa"/>
+              <w:bottom w:w="113.38582677165356" w:type="dxa"/>
+              <w:right w:w="113.38582677165356" w:type="dxa"/>
+            </w:tcMar>
           </w:tcPr>
           <w:p>
             <w:pPr>
@@ -3688,10 +4548,10 @@
           <w:tcPr>
             <w:shd w:fill="auto" w:val="clear"/>
             <w:tcMar>
-              <w:top w:w="100.0" w:type="dxa"/>
-              <w:left w:w="100.0" w:type="dxa"/>
-              <w:bottom w:w="100.0" w:type="dxa"/>
-              <w:right w:w="100.0" w:type="dxa"/>
+              <w:top w:w="113.38582677165356" w:type="dxa"/>
+              <w:left w:w="113.38582677165356" w:type="dxa"/>
+              <w:bottom w:w="113.38582677165356" w:type="dxa"/>
+              <w:right w:w="113.38582677165356" w:type="dxa"/>
             </w:tcMar>
             <w:vAlign w:val="top"/>
           </w:tcPr>
@@ -3711,6 +4571,12 @@
         <w:tc>
           <w:tcPr>
             <w:shd w:fill="ffffff" w:val="clear"/>
+            <w:tcMar>
+              <w:top w:w="113.38582677165356" w:type="dxa"/>
+              <w:left w:w="113.38582677165356" w:type="dxa"/>
+              <w:bottom w:w="113.38582677165356" w:type="dxa"/>
+              <w:right w:w="113.38582677165356" w:type="dxa"/>
+            </w:tcMar>
           </w:tcPr>
           <w:p>
             <w:pPr>
@@ -3727,7 +4593,14 @@
           </w:p>
         </w:tc>
         <w:tc>
-          <w:tcPr/>
+          <w:tcPr>
+            <w:tcMar>
+              <w:top w:w="113.38582677165356" w:type="dxa"/>
+              <w:left w:w="113.38582677165356" w:type="dxa"/>
+              <w:bottom w:w="113.38582677165356" w:type="dxa"/>
+              <w:right w:w="113.38582677165356" w:type="dxa"/>
+            </w:tcMar>
+          </w:tcPr>
           <w:p>
             <w:pPr>
               <w:spacing w:after="120" w:before="120" w:lineRule="auto"/>
@@ -3743,7 +4616,14 @@
           </w:p>
         </w:tc>
         <w:tc>
-          <w:tcPr/>
+          <w:tcPr>
+            <w:tcMar>
+              <w:top w:w="113.38582677165356" w:type="dxa"/>
+              <w:left w:w="113.38582677165356" w:type="dxa"/>
+              <w:bottom w:w="113.38582677165356" w:type="dxa"/>
+              <w:right w:w="113.38582677165356" w:type="dxa"/>
+            </w:tcMar>
+          </w:tcPr>
           <w:p>
             <w:pPr>
               <w:spacing w:after="120" w:before="120" w:lineRule="auto"/>
@@ -3759,7 +4639,14 @@
           </w:p>
         </w:tc>
         <w:tc>
-          <w:tcPr/>
+          <w:tcPr>
+            <w:tcMar>
+              <w:top w:w="113.38582677165356" w:type="dxa"/>
+              <w:left w:w="113.38582677165356" w:type="dxa"/>
+              <w:bottom w:w="113.38582677165356" w:type="dxa"/>
+              <w:right w:w="113.38582677165356" w:type="dxa"/>
+            </w:tcMar>
+          </w:tcPr>
           <w:p>
             <w:pPr>
               <w:spacing w:after="120" w:before="120" w:lineRule="auto"/>
@@ -3777,6 +4664,12 @@
         <w:tc>
           <w:tcPr>
             <w:shd w:fill="ffffff" w:val="clear"/>
+            <w:tcMar>
+              <w:top w:w="113.38582677165356" w:type="dxa"/>
+              <w:left w:w="113.38582677165356" w:type="dxa"/>
+              <w:bottom w:w="113.38582677165356" w:type="dxa"/>
+              <w:right w:w="113.38582677165356" w:type="dxa"/>
+            </w:tcMar>
           </w:tcPr>
           <w:p>
             <w:pPr>
@@ -3794,12 +4687,36 @@
         </w:tc>
         <w:tc>
           <w:tcPr>
+            <w:shd w:fill="ffffff" w:val="clear"/>
+            <w:tcMar>
+              <w:top w:w="113.38582677165356" w:type="dxa"/>
+              <w:left w:w="113.38582677165356" w:type="dxa"/>
+              <w:bottom w:w="113.38582677165356" w:type="dxa"/>
+              <w:right w:w="113.38582677165356" w:type="dxa"/>
+            </w:tcMar>
+          </w:tcPr>
+          <w:p>
+            <w:pPr>
+              <w:spacing w:before="120" w:lineRule="auto"/>
+              <w:jc w:val="both"/>
+              <w:rPr/>
+            </w:pPr>
+            <w:r>
+              <w:rPr>
+                <w:rtl w:val="0"/>
+              </w:rPr>
+              <w:t xml:space="preserve">1x0,1=0,1</w:t>
+            </w:r>
+          </w:p>
+        </w:tc>
+        <w:tc>
+          <w:tcPr>
             <w:shd w:fill="auto" w:val="clear"/>
             <w:tcMar>
-              <w:top w:w="100.0" w:type="dxa"/>
-              <w:left w:w="100.0" w:type="dxa"/>
-              <w:bottom w:w="100.0" w:type="dxa"/>
-              <w:right w:w="100.0" w:type="dxa"/>
+              <w:top w:w="113.38582677165356" w:type="dxa"/>
+              <w:left w:w="113.38582677165356" w:type="dxa"/>
+              <w:bottom w:w="113.38582677165356" w:type="dxa"/>
+              <w:right w:w="113.38582677165356" w:type="dxa"/>
             </w:tcMar>
             <w:vAlign w:val="top"/>
           </w:tcPr>
@@ -3826,6 +4743,12 @@
         <w:tc>
           <w:tcPr>
             <w:shd w:fill="ffffff" w:val="clear"/>
+            <w:tcMar>
+              <w:top w:w="113.38582677165356" w:type="dxa"/>
+              <w:left w:w="113.38582677165356" w:type="dxa"/>
+              <w:bottom w:w="113.38582677165356" w:type="dxa"/>
+              <w:right w:w="113.38582677165356" w:type="dxa"/>
+            </w:tcMar>
           </w:tcPr>
           <w:p>
             <w:pPr>
@@ -3844,6 +4767,12 @@
         <w:tc>
           <w:tcPr>
             <w:shd w:fill="ffffff" w:val="clear"/>
+            <w:tcMar>
+              <w:top w:w="113.38582677165356" w:type="dxa"/>
+              <w:left w:w="113.38582677165356" w:type="dxa"/>
+              <w:bottom w:w="113.38582677165356" w:type="dxa"/>
+              <w:right w:w="113.38582677165356" w:type="dxa"/>
+            </w:tcMar>
           </w:tcPr>
           <w:p>
             <w:pPr>
@@ -3863,10 +4792,10 @@
           <w:tcPr>
             <w:shd w:fill="auto" w:val="clear"/>
             <w:tcMar>
-              <w:top w:w="100.0" w:type="dxa"/>
-              <w:left w:w="100.0" w:type="dxa"/>
-              <w:bottom w:w="100.0" w:type="dxa"/>
-              <w:right w:w="100.0" w:type="dxa"/>
+              <w:top w:w="113.38582677165356" w:type="dxa"/>
+              <w:left w:w="113.38582677165356" w:type="dxa"/>
+              <w:bottom w:w="113.38582677165356" w:type="dxa"/>
+              <w:right w:w="113.38582677165356" w:type="dxa"/>
             </w:tcMar>
             <w:vAlign w:val="top"/>
           </w:tcPr>
@@ -3886,6 +4815,12 @@
         <w:tc>
           <w:tcPr>
             <w:shd w:fill="ffffff" w:val="clear"/>
+            <w:tcMar>
+              <w:top w:w="113.38582677165356" w:type="dxa"/>
+              <w:left w:w="113.38582677165356" w:type="dxa"/>
+              <w:bottom w:w="113.38582677165356" w:type="dxa"/>
+              <w:right w:w="113.38582677165356" w:type="dxa"/>
+            </w:tcMar>
           </w:tcPr>
           <w:p>
             <w:pPr>
@@ -3902,7 +4837,14 @@
           </w:p>
         </w:tc>
         <w:tc>
-          <w:tcPr/>
+          <w:tcPr>
+            <w:tcMar>
+              <w:top w:w="113.38582677165356" w:type="dxa"/>
+              <w:left w:w="113.38582677165356" w:type="dxa"/>
+              <w:bottom w:w="113.38582677165356" w:type="dxa"/>
+              <w:right w:w="113.38582677165356" w:type="dxa"/>
+            </w:tcMar>
+          </w:tcPr>
           <w:p>
             <w:pPr>
               <w:spacing w:after="120" w:before="120" w:lineRule="auto"/>
@@ -3918,7 +4860,14 @@
           </w:p>
         </w:tc>
         <w:tc>
-          <w:tcPr/>
+          <w:tcPr>
+            <w:tcMar>
+              <w:top w:w="113.38582677165356" w:type="dxa"/>
+              <w:left w:w="113.38582677165356" w:type="dxa"/>
+              <w:bottom w:w="113.38582677165356" w:type="dxa"/>
+              <w:right w:w="113.38582677165356" w:type="dxa"/>
+            </w:tcMar>
+          </w:tcPr>
           <w:p>
             <w:pPr>
               <w:spacing w:after="120" w:before="120" w:lineRule="auto"/>
@@ -3934,7 +4883,14 @@
           </w:p>
         </w:tc>
         <w:tc>
-          <w:tcPr/>
+          <w:tcPr>
+            <w:tcMar>
+              <w:top w:w="113.38582677165356" w:type="dxa"/>
+              <w:left w:w="113.38582677165356" w:type="dxa"/>
+              <w:bottom w:w="113.38582677165356" w:type="dxa"/>
+              <w:right w:w="113.38582677165356" w:type="dxa"/>
+            </w:tcMar>
+          </w:tcPr>
           <w:p>
             <w:pPr>
               <w:spacing w:after="120" w:before="120" w:lineRule="auto"/>
@@ -3952,6 +4908,12 @@
         <w:tc>
           <w:tcPr>
             <w:shd w:fill="ffffff" w:val="clear"/>
+            <w:tcMar>
+              <w:top w:w="113.38582677165356" w:type="dxa"/>
+              <w:left w:w="113.38582677165356" w:type="dxa"/>
+              <w:bottom w:w="113.38582677165356" w:type="dxa"/>
+              <w:right w:w="113.38582677165356" w:type="dxa"/>
+            </w:tcMar>
           </w:tcPr>
           <w:p>
             <w:pPr>
@@ -3969,12 +4931,36 @@
         </w:tc>
         <w:tc>
           <w:tcPr>
+            <w:shd w:fill="ffffff" w:val="clear"/>
+            <w:tcMar>
+              <w:top w:w="113.38582677165356" w:type="dxa"/>
+              <w:left w:w="113.38582677165356" w:type="dxa"/>
+              <w:bottom w:w="113.38582677165356" w:type="dxa"/>
+              <w:right w:w="113.38582677165356" w:type="dxa"/>
+            </w:tcMar>
+          </w:tcPr>
+          <w:p>
+            <w:pPr>
+              <w:spacing w:before="120" w:line="240" w:lineRule="auto"/>
+              <w:jc w:val="both"/>
+              <w:rPr/>
+            </w:pPr>
+            <w:r>
+              <w:rPr>
+                <w:rtl w:val="0"/>
+              </w:rPr>
+              <w:t xml:space="preserve">10x0,3=3</w:t>
+            </w:r>
+          </w:p>
+        </w:tc>
+        <w:tc>
+          <w:tcPr>
             <w:shd w:fill="auto" w:val="clear"/>
             <w:tcMar>
-              <w:top w:w="100.0" w:type="dxa"/>
-              <w:left w:w="100.0" w:type="dxa"/>
-              <w:bottom w:w="100.0" w:type="dxa"/>
-              <w:right w:w="100.0" w:type="dxa"/>
+              <w:top w:w="113.38582677165356" w:type="dxa"/>
+              <w:left w:w="113.38582677165356" w:type="dxa"/>
+              <w:bottom w:w="113.38582677165356" w:type="dxa"/>
+              <w:right w:w="113.38582677165356" w:type="dxa"/>
             </w:tcMar>
             <w:vAlign w:val="top"/>
           </w:tcPr>
@@ -4001,6 +4987,12 @@
         <w:tc>
           <w:tcPr>
             <w:shd w:fill="ffffff" w:val="clear"/>
+            <w:tcMar>
+              <w:top w:w="113.38582677165356" w:type="dxa"/>
+              <w:left w:w="113.38582677165356" w:type="dxa"/>
+              <w:bottom w:w="113.38582677165356" w:type="dxa"/>
+              <w:right w:w="113.38582677165356" w:type="dxa"/>
+            </w:tcMar>
           </w:tcPr>
           <w:p>
             <w:pPr>
@@ -4019,6 +5011,12 @@
         <w:tc>
           <w:tcPr>
             <w:shd w:fill="ffffff" w:val="clear"/>
+            <w:tcMar>
+              <w:top w:w="113.38582677165356" w:type="dxa"/>
+              <w:left w:w="113.38582677165356" w:type="dxa"/>
+              <w:bottom w:w="113.38582677165356" w:type="dxa"/>
+              <w:right w:w="113.38582677165356" w:type="dxa"/>
+            </w:tcMar>
           </w:tcPr>
           <w:p>
             <w:pPr>
@@ -4038,10 +5036,10 @@
           <w:tcPr>
             <w:shd w:fill="auto" w:val="clear"/>
             <w:tcMar>
-              <w:top w:w="100.0" w:type="dxa"/>
-              <w:left w:w="100.0" w:type="dxa"/>
-              <w:bottom w:w="100.0" w:type="dxa"/>
-              <w:right w:w="100.0" w:type="dxa"/>
+              <w:top w:w="113.38582677165356" w:type="dxa"/>
+              <w:left w:w="113.38582677165356" w:type="dxa"/>
+              <w:bottom w:w="113.38582677165356" w:type="dxa"/>
+              <w:right w:w="113.38582677165356" w:type="dxa"/>
             </w:tcMar>
             <w:vAlign w:val="top"/>
           </w:tcPr>
@@ -4061,6 +5059,12 @@
         <w:tc>
           <w:tcPr>
             <w:shd w:fill="ffffff" w:val="clear"/>
+            <w:tcMar>
+              <w:top w:w="113.38582677165356" w:type="dxa"/>
+              <w:left w:w="113.38582677165356" w:type="dxa"/>
+              <w:bottom w:w="113.38582677165356" w:type="dxa"/>
+              <w:right w:w="113.38582677165356" w:type="dxa"/>
+            </w:tcMar>
           </w:tcPr>
           <w:p>
             <w:pPr>
@@ -4077,7 +5081,14 @@
           </w:p>
         </w:tc>
         <w:tc>
-          <w:tcPr/>
+          <w:tcPr>
+            <w:tcMar>
+              <w:top w:w="113.38582677165356" w:type="dxa"/>
+              <w:left w:w="113.38582677165356" w:type="dxa"/>
+              <w:bottom w:w="113.38582677165356" w:type="dxa"/>
+              <w:right w:w="113.38582677165356" w:type="dxa"/>
+            </w:tcMar>
+          </w:tcPr>
           <w:p>
             <w:pPr>
               <w:spacing w:after="120" w:before="120" w:lineRule="auto"/>
@@ -4093,7 +5104,14 @@
           </w:p>
         </w:tc>
         <w:tc>
-          <w:tcPr/>
+          <w:tcPr>
+            <w:tcMar>
+              <w:top w:w="113.38582677165356" w:type="dxa"/>
+              <w:left w:w="113.38582677165356" w:type="dxa"/>
+              <w:bottom w:w="113.38582677165356" w:type="dxa"/>
+              <w:right w:w="113.38582677165356" w:type="dxa"/>
+            </w:tcMar>
+          </w:tcPr>
           <w:p>
             <w:pPr>
               <w:spacing w:after="120" w:before="120" w:lineRule="auto"/>
@@ -4109,7 +5127,14 @@
           </w:p>
         </w:tc>
         <w:tc>
-          <w:tcPr/>
+          <w:tcPr>
+            <w:tcMar>
+              <w:top w:w="113.38582677165356" w:type="dxa"/>
+              <w:left w:w="113.38582677165356" w:type="dxa"/>
+              <w:bottom w:w="113.38582677165356" w:type="dxa"/>
+              <w:right w:w="113.38582677165356" w:type="dxa"/>
+            </w:tcMar>
+          </w:tcPr>
           <w:p>
             <w:pPr>
               <w:spacing w:after="120" w:before="120" w:lineRule="auto"/>
@@ -4127,6 +5152,12 @@
         <w:tc>
           <w:tcPr>
             <w:shd w:fill="ffffff" w:val="clear"/>
+            <w:tcMar>
+              <w:top w:w="113.38582677165356" w:type="dxa"/>
+              <w:left w:w="113.38582677165356" w:type="dxa"/>
+              <w:bottom w:w="113.38582677165356" w:type="dxa"/>
+              <w:right w:w="113.38582677165356" w:type="dxa"/>
+            </w:tcMar>
           </w:tcPr>
           <w:p>
             <w:pPr>
@@ -4144,12 +5175,36 @@
         </w:tc>
         <w:tc>
           <w:tcPr>
+            <w:shd w:fill="ffffff" w:val="clear"/>
+            <w:tcMar>
+              <w:top w:w="113.38582677165356" w:type="dxa"/>
+              <w:left w:w="113.38582677165356" w:type="dxa"/>
+              <w:bottom w:w="113.38582677165356" w:type="dxa"/>
+              <w:right w:w="113.38582677165356" w:type="dxa"/>
+            </w:tcMar>
+          </w:tcPr>
+          <w:p>
+            <w:pPr>
+              <w:spacing w:before="120" w:lineRule="auto"/>
+              <w:jc w:val="both"/>
+              <w:rPr/>
+            </w:pPr>
+            <w:r>
+              <w:rPr>
+                <w:rtl w:val="0"/>
+              </w:rPr>
+              <w:t xml:space="preserve">5x0,5=2,5</w:t>
+            </w:r>
+          </w:p>
+        </w:tc>
+        <w:tc>
+          <w:tcPr>
             <w:shd w:fill="auto" w:val="clear"/>
             <w:tcMar>
-              <w:top w:w="100.0" w:type="dxa"/>
-              <w:left w:w="100.0" w:type="dxa"/>
-              <w:bottom w:w="100.0" w:type="dxa"/>
-              <w:right w:w="100.0" w:type="dxa"/>
+              <w:top w:w="113.38582677165356" w:type="dxa"/>
+              <w:left w:w="113.38582677165356" w:type="dxa"/>
+              <w:bottom w:w="113.38582677165356" w:type="dxa"/>
+              <w:right w:w="113.38582677165356" w:type="dxa"/>
             </w:tcMar>
             <w:vAlign w:val="top"/>
           </w:tcPr>
@@ -4176,6 +5231,12 @@
         <w:tc>
           <w:tcPr>
             <w:shd w:fill="ffffff" w:val="clear"/>
+            <w:tcMar>
+              <w:top w:w="113.38582677165356" w:type="dxa"/>
+              <w:left w:w="113.38582677165356" w:type="dxa"/>
+              <w:bottom w:w="113.38582677165356" w:type="dxa"/>
+              <w:right w:w="113.38582677165356" w:type="dxa"/>
+            </w:tcMar>
           </w:tcPr>
           <w:p>
             <w:pPr>
@@ -4194,6 +5255,12 @@
         <w:tc>
           <w:tcPr>
             <w:shd w:fill="ffffff" w:val="clear"/>
+            <w:tcMar>
+              <w:top w:w="113.38582677165356" w:type="dxa"/>
+              <w:left w:w="113.38582677165356" w:type="dxa"/>
+              <w:bottom w:w="113.38582677165356" w:type="dxa"/>
+              <w:right w:w="113.38582677165356" w:type="dxa"/>
+            </w:tcMar>
           </w:tcPr>
           <w:p>
             <w:pPr>
@@ -4213,10 +5280,10 @@
           <w:tcPr>
             <w:shd w:fill="auto" w:val="clear"/>
             <w:tcMar>
-              <w:top w:w="100.0" w:type="dxa"/>
-              <w:left w:w="100.0" w:type="dxa"/>
-              <w:bottom w:w="100.0" w:type="dxa"/>
-              <w:right w:w="100.0" w:type="dxa"/>
+              <w:top w:w="113.38582677165356" w:type="dxa"/>
+              <w:left w:w="113.38582677165356" w:type="dxa"/>
+              <w:bottom w:w="113.38582677165356" w:type="dxa"/>
+              <w:right w:w="113.38582677165356" w:type="dxa"/>
             </w:tcMar>
             <w:vAlign w:val="top"/>
           </w:tcPr>
@@ -4236,6 +5303,12 @@
         <w:tc>
           <w:tcPr>
             <w:shd w:fill="ffffff" w:val="clear"/>
+            <w:tcMar>
+              <w:top w:w="113.38582677165356" w:type="dxa"/>
+              <w:left w:w="113.38582677165356" w:type="dxa"/>
+              <w:bottom w:w="113.38582677165356" w:type="dxa"/>
+              <w:right w:w="113.38582677165356" w:type="dxa"/>
+            </w:tcMar>
           </w:tcPr>
           <w:p>
             <w:pPr>
@@ -4252,7 +5325,14 @@
           </w:p>
         </w:tc>
         <w:tc>
-          <w:tcPr/>
+          <w:tcPr>
+            <w:tcMar>
+              <w:top w:w="113.38582677165356" w:type="dxa"/>
+              <w:left w:w="113.38582677165356" w:type="dxa"/>
+              <w:bottom w:w="113.38582677165356" w:type="dxa"/>
+              <w:right w:w="113.38582677165356" w:type="dxa"/>
+            </w:tcMar>
+          </w:tcPr>
           <w:p>
             <w:pPr>
               <w:spacing w:after="120" w:before="120" w:lineRule="auto"/>
@@ -4268,7 +5348,14 @@
           </w:p>
         </w:tc>
         <w:tc>
-          <w:tcPr/>
+          <w:tcPr>
+            <w:tcMar>
+              <w:top w:w="113.38582677165356" w:type="dxa"/>
+              <w:left w:w="113.38582677165356" w:type="dxa"/>
+              <w:bottom w:w="113.38582677165356" w:type="dxa"/>
+              <w:right w:w="113.38582677165356" w:type="dxa"/>
+            </w:tcMar>
+          </w:tcPr>
           <w:p>
             <w:pPr>
               <w:spacing w:after="120" w:before="120" w:lineRule="auto"/>
@@ -4284,7 +5371,14 @@
           </w:p>
         </w:tc>
         <w:tc>
-          <w:tcPr/>
+          <w:tcPr>
+            <w:tcMar>
+              <w:top w:w="113.38582677165356" w:type="dxa"/>
+              <w:left w:w="113.38582677165356" w:type="dxa"/>
+              <w:bottom w:w="113.38582677165356" w:type="dxa"/>
+              <w:right w:w="113.38582677165356" w:type="dxa"/>
+            </w:tcMar>
+          </w:tcPr>
           <w:p>
             <w:pPr>
               <w:spacing w:after="120" w:before="120" w:lineRule="auto"/>
@@ -4302,6 +5396,12 @@
         <w:tc>
           <w:tcPr>
             <w:shd w:fill="ffffff" w:val="clear"/>
+            <w:tcMar>
+              <w:top w:w="113.38582677165356" w:type="dxa"/>
+              <w:left w:w="113.38582677165356" w:type="dxa"/>
+              <w:bottom w:w="113.38582677165356" w:type="dxa"/>
+              <w:right w:w="113.38582677165356" w:type="dxa"/>
+            </w:tcMar>
           </w:tcPr>
           <w:p>
             <w:pPr>
@@ -4319,12 +5419,36 @@
         </w:tc>
         <w:tc>
           <w:tcPr>
+            <w:shd w:fill="ffffff" w:val="clear"/>
+            <w:tcMar>
+              <w:top w:w="113.38582677165356" w:type="dxa"/>
+              <w:left w:w="113.38582677165356" w:type="dxa"/>
+              <w:bottom w:w="113.38582677165356" w:type="dxa"/>
+              <w:right w:w="113.38582677165356" w:type="dxa"/>
+            </w:tcMar>
+          </w:tcPr>
+          <w:p>
+            <w:pPr>
+              <w:spacing w:before="120" w:line="240" w:lineRule="auto"/>
+              <w:jc w:val="both"/>
+              <w:rPr/>
+            </w:pPr>
+            <w:r>
+              <w:rPr>
+                <w:rtl w:val="0"/>
+              </w:rPr>
+              <w:t xml:space="preserve">1x0,1=0,1</w:t>
+            </w:r>
+          </w:p>
+        </w:tc>
+        <w:tc>
+          <w:tcPr>
             <w:shd w:fill="auto" w:val="clear"/>
             <w:tcMar>
-              <w:top w:w="100.0" w:type="dxa"/>
-              <w:left w:w="100.0" w:type="dxa"/>
-              <w:bottom w:w="100.0" w:type="dxa"/>
-              <w:right w:w="100.0" w:type="dxa"/>
+              <w:top w:w="113.38582677165356" w:type="dxa"/>
+              <w:left w:w="113.38582677165356" w:type="dxa"/>
+              <w:bottom w:w="113.38582677165356" w:type="dxa"/>
+              <w:right w:w="113.38582677165356" w:type="dxa"/>
             </w:tcMar>
             <w:vAlign w:val="top"/>
           </w:tcPr>
@@ -4351,6 +5475,12 @@
         <w:tc>
           <w:tcPr>
             <w:shd w:fill="ffffff" w:val="clear"/>
+            <w:tcMar>
+              <w:top w:w="113.38582677165356" w:type="dxa"/>
+              <w:left w:w="113.38582677165356" w:type="dxa"/>
+              <w:bottom w:w="113.38582677165356" w:type="dxa"/>
+              <w:right w:w="113.38582677165356" w:type="dxa"/>
+            </w:tcMar>
           </w:tcPr>
           <w:p>
             <w:pPr>
@@ -4369,6 +5499,12 @@
         <w:tc>
           <w:tcPr>
             <w:shd w:fill="ffffff" w:val="clear"/>
+            <w:tcMar>
+              <w:top w:w="113.38582677165356" w:type="dxa"/>
+              <w:left w:w="113.38582677165356" w:type="dxa"/>
+              <w:bottom w:w="113.38582677165356" w:type="dxa"/>
+              <w:right w:w="113.38582677165356" w:type="dxa"/>
+            </w:tcMar>
           </w:tcPr>
           <w:p>
             <w:pPr>
@@ -4388,10 +5524,10 @@
           <w:tcPr>
             <w:shd w:fill="auto" w:val="clear"/>
             <w:tcMar>
-              <w:top w:w="100.0" w:type="dxa"/>
-              <w:left w:w="100.0" w:type="dxa"/>
-              <w:bottom w:w="100.0" w:type="dxa"/>
-              <w:right w:w="100.0" w:type="dxa"/>
+              <w:top w:w="113.38582677165356" w:type="dxa"/>
+              <w:left w:w="113.38582677165356" w:type="dxa"/>
+              <w:bottom w:w="113.38582677165356" w:type="dxa"/>
+              <w:right w:w="113.38582677165356" w:type="dxa"/>
             </w:tcMar>
             <w:vAlign w:val="top"/>
           </w:tcPr>
@@ -4411,6 +5547,12 @@
         <w:tc>
           <w:tcPr>
             <w:shd w:fill="ffffff" w:val="clear"/>
+            <w:tcMar>
+              <w:top w:w="113.38582677165356" w:type="dxa"/>
+              <w:left w:w="113.38582677165356" w:type="dxa"/>
+              <w:bottom w:w="113.38582677165356" w:type="dxa"/>
+              <w:right w:w="113.38582677165356" w:type="dxa"/>
+            </w:tcMar>
           </w:tcPr>
           <w:p>
             <w:pPr>
@@ -4427,7 +5569,14 @@
           </w:p>
         </w:tc>
         <w:tc>
-          <w:tcPr/>
+          <w:tcPr>
+            <w:tcMar>
+              <w:top w:w="113.38582677165356" w:type="dxa"/>
+              <w:left w:w="113.38582677165356" w:type="dxa"/>
+              <w:bottom w:w="113.38582677165356" w:type="dxa"/>
+              <w:right w:w="113.38582677165356" w:type="dxa"/>
+            </w:tcMar>
+          </w:tcPr>
           <w:p>
             <w:pPr>
               <w:spacing w:after="120" w:before="120" w:lineRule="auto"/>
@@ -4443,7 +5592,14 @@
           </w:p>
         </w:tc>
         <w:tc>
-          <w:tcPr/>
+          <w:tcPr>
+            <w:tcMar>
+              <w:top w:w="113.38582677165356" w:type="dxa"/>
+              <w:left w:w="113.38582677165356" w:type="dxa"/>
+              <w:bottom w:w="113.38582677165356" w:type="dxa"/>
+              <w:right w:w="113.38582677165356" w:type="dxa"/>
+            </w:tcMar>
+          </w:tcPr>
           <w:p>
             <w:pPr>
               <w:spacing w:after="120" w:before="120" w:lineRule="auto"/>
@@ -4459,7 +5615,14 @@
           </w:p>
         </w:tc>
         <w:tc>
-          <w:tcPr/>
+          <w:tcPr>
+            <w:tcMar>
+              <w:top w:w="113.38582677165356" w:type="dxa"/>
+              <w:left w:w="113.38582677165356" w:type="dxa"/>
+              <w:bottom w:w="113.38582677165356" w:type="dxa"/>
+              <w:right w:w="113.38582677165356" w:type="dxa"/>
+            </w:tcMar>
+          </w:tcPr>
           <w:p>
             <w:pPr>
               <w:spacing w:after="120" w:before="120" w:lineRule="auto"/>
@@ -4477,6 +5640,12 @@
         <w:tc>
           <w:tcPr>
             <w:shd w:fill="ffffff" w:val="clear"/>
+            <w:tcMar>
+              <w:top w:w="113.38582677165356" w:type="dxa"/>
+              <w:left w:w="113.38582677165356" w:type="dxa"/>
+              <w:bottom w:w="113.38582677165356" w:type="dxa"/>
+              <w:right w:w="113.38582677165356" w:type="dxa"/>
+            </w:tcMar>
           </w:tcPr>
           <w:p>
             <w:pPr>
@@ -4494,12 +5663,36 @@
         </w:tc>
         <w:tc>
           <w:tcPr>
+            <w:shd w:fill="ffffff" w:val="clear"/>
+            <w:tcMar>
+              <w:top w:w="113.38582677165356" w:type="dxa"/>
+              <w:left w:w="113.38582677165356" w:type="dxa"/>
+              <w:bottom w:w="113.38582677165356" w:type="dxa"/>
+              <w:right w:w="113.38582677165356" w:type="dxa"/>
+            </w:tcMar>
+          </w:tcPr>
+          <w:p>
+            <w:pPr>
+              <w:spacing w:before="120" w:line="240" w:lineRule="auto"/>
+              <w:jc w:val="both"/>
+              <w:rPr/>
+            </w:pPr>
+            <w:r>
+              <w:rPr>
+                <w:rtl w:val="0"/>
+              </w:rPr>
+              <w:t xml:space="preserve">1x0,3=0,3</w:t>
+            </w:r>
+          </w:p>
+        </w:tc>
+        <w:tc>
+          <w:tcPr>
             <w:shd w:fill="auto" w:val="clear"/>
             <w:tcMar>
-              <w:top w:w="100.0" w:type="dxa"/>
-              <w:left w:w="100.0" w:type="dxa"/>
-              <w:bottom w:w="100.0" w:type="dxa"/>
-              <w:right w:w="100.0" w:type="dxa"/>
+              <w:top w:w="113.38582677165356" w:type="dxa"/>
+              <w:left w:w="113.38582677165356" w:type="dxa"/>
+              <w:bottom w:w="113.38582677165356" w:type="dxa"/>
+              <w:right w:w="113.38582677165356" w:type="dxa"/>
             </w:tcMar>
             <w:vAlign w:val="top"/>
           </w:tcPr>
@@ -4526,6 +5719,12 @@
         <w:tc>
           <w:tcPr>
             <w:shd w:fill="ffffff" w:val="clear"/>
+            <w:tcMar>
+              <w:top w:w="113.38582677165356" w:type="dxa"/>
+              <w:left w:w="113.38582677165356" w:type="dxa"/>
+              <w:bottom w:w="113.38582677165356" w:type="dxa"/>
+              <w:right w:w="113.38582677165356" w:type="dxa"/>
+            </w:tcMar>
           </w:tcPr>
           <w:p>
             <w:pPr>
@@ -4544,6 +5743,12 @@
         <w:tc>
           <w:tcPr>
             <w:shd w:fill="ffffff" w:val="clear"/>
+            <w:tcMar>
+              <w:top w:w="113.38582677165356" w:type="dxa"/>
+              <w:left w:w="113.38582677165356" w:type="dxa"/>
+              <w:bottom w:w="113.38582677165356" w:type="dxa"/>
+              <w:right w:w="113.38582677165356" w:type="dxa"/>
+            </w:tcMar>
           </w:tcPr>
           <w:p>
             <w:pPr>
@@ -4563,10 +5768,10 @@
           <w:tcPr>
             <w:shd w:fill="auto" w:val="clear"/>
             <w:tcMar>
-              <w:top w:w="100.0" w:type="dxa"/>
-              <w:left w:w="100.0" w:type="dxa"/>
-              <w:bottom w:w="100.0" w:type="dxa"/>
-              <w:right w:w="100.0" w:type="dxa"/>
+              <w:top w:w="113.38582677165356" w:type="dxa"/>
+              <w:left w:w="113.38582677165356" w:type="dxa"/>
+              <w:bottom w:w="113.38582677165356" w:type="dxa"/>
+              <w:right w:w="113.38582677165356" w:type="dxa"/>
             </w:tcMar>
             <w:vAlign w:val="top"/>
           </w:tcPr>
@@ -4586,6 +5791,12 @@
         <w:tc>
           <w:tcPr>
             <w:shd w:fill="ffffff" w:val="clear"/>
+            <w:tcMar>
+              <w:top w:w="113.38582677165356" w:type="dxa"/>
+              <w:left w:w="113.38582677165356" w:type="dxa"/>
+              <w:bottom w:w="113.38582677165356" w:type="dxa"/>
+              <w:right w:w="113.38582677165356" w:type="dxa"/>
+            </w:tcMar>
           </w:tcPr>
           <w:p>
             <w:pPr>
@@ -4602,7 +5813,14 @@
           </w:p>
         </w:tc>
         <w:tc>
-          <w:tcPr/>
+          <w:tcPr>
+            <w:tcMar>
+              <w:top w:w="113.38582677165356" w:type="dxa"/>
+              <w:left w:w="113.38582677165356" w:type="dxa"/>
+              <w:bottom w:w="113.38582677165356" w:type="dxa"/>
+              <w:right w:w="113.38582677165356" w:type="dxa"/>
+            </w:tcMar>
+          </w:tcPr>
           <w:p>
             <w:pPr>
               <w:spacing w:after="120" w:before="120" w:lineRule="auto"/>
@@ -4618,7 +5836,14 @@
           </w:p>
         </w:tc>
         <w:tc>
-          <w:tcPr/>
+          <w:tcPr>
+            <w:tcMar>
+              <w:top w:w="113.38582677165356" w:type="dxa"/>
+              <w:left w:w="113.38582677165356" w:type="dxa"/>
+              <w:bottom w:w="113.38582677165356" w:type="dxa"/>
+              <w:right w:w="113.38582677165356" w:type="dxa"/>
+            </w:tcMar>
+          </w:tcPr>
           <w:p>
             <w:pPr>
               <w:spacing w:after="120" w:before="120" w:lineRule="auto"/>
@@ -4634,7 +5859,14 @@
           </w:p>
         </w:tc>
         <w:tc>
-          <w:tcPr/>
+          <w:tcPr>
+            <w:tcMar>
+              <w:top w:w="113.38582677165356" w:type="dxa"/>
+              <w:left w:w="113.38582677165356" w:type="dxa"/>
+              <w:bottom w:w="113.38582677165356" w:type="dxa"/>
+              <w:right w:w="113.38582677165356" w:type="dxa"/>
+            </w:tcMar>
+          </w:tcPr>
           <w:p>
             <w:pPr>
               <w:spacing w:after="120" w:before="120" w:lineRule="auto"/>
@@ -4652,6 +5884,12 @@
         <w:tc>
           <w:tcPr>
             <w:shd w:fill="ffffff" w:val="clear"/>
+            <w:tcMar>
+              <w:top w:w="113.38582677165356" w:type="dxa"/>
+              <w:left w:w="113.38582677165356" w:type="dxa"/>
+              <w:bottom w:w="113.38582677165356" w:type="dxa"/>
+              <w:right w:w="113.38582677165356" w:type="dxa"/>
+            </w:tcMar>
           </w:tcPr>
           <w:p>
             <w:pPr>
@@ -4669,12 +5907,36 @@
         </w:tc>
         <w:tc>
           <w:tcPr>
+            <w:shd w:fill="ffffff" w:val="clear"/>
+            <w:tcMar>
+              <w:top w:w="113.38582677165356" w:type="dxa"/>
+              <w:left w:w="113.38582677165356" w:type="dxa"/>
+              <w:bottom w:w="113.38582677165356" w:type="dxa"/>
+              <w:right w:w="113.38582677165356" w:type="dxa"/>
+            </w:tcMar>
+          </w:tcPr>
+          <w:p>
+            <w:pPr>
+              <w:spacing w:before="120" w:line="240" w:lineRule="auto"/>
+              <w:jc w:val="both"/>
+              <w:rPr/>
+            </w:pPr>
+            <w:r>
+              <w:rPr>
+                <w:rtl w:val="0"/>
+              </w:rPr>
+              <w:t xml:space="preserve">5x0,1=0,5</w:t>
+            </w:r>
+          </w:p>
+        </w:tc>
+        <w:tc>
+          <w:tcPr>
             <w:shd w:fill="auto" w:val="clear"/>
             <w:tcMar>
-              <w:top w:w="100.0" w:type="dxa"/>
-              <w:left w:w="100.0" w:type="dxa"/>
-              <w:bottom w:w="100.0" w:type="dxa"/>
-              <w:right w:w="100.0" w:type="dxa"/>
+              <w:top w:w="113.38582677165356" w:type="dxa"/>
+              <w:left w:w="113.38582677165356" w:type="dxa"/>
+              <w:bottom w:w="113.38582677165356" w:type="dxa"/>
+              <w:right w:w="113.38582677165356" w:type="dxa"/>
             </w:tcMar>
             <w:vAlign w:val="top"/>
           </w:tcPr>
@@ -4701,6 +5963,12 @@
         <w:tc>
           <w:tcPr>
             <w:shd w:fill="ffffff" w:val="clear"/>
+            <w:tcMar>
+              <w:top w:w="113.38582677165356" w:type="dxa"/>
+              <w:left w:w="113.38582677165356" w:type="dxa"/>
+              <w:bottom w:w="113.38582677165356" w:type="dxa"/>
+              <w:right w:w="113.38582677165356" w:type="dxa"/>
+            </w:tcMar>
           </w:tcPr>
           <w:p>
             <w:pPr>
@@ -4719,6 +5987,12 @@
         <w:tc>
           <w:tcPr>
             <w:shd w:fill="ffffff" w:val="clear"/>
+            <w:tcMar>
+              <w:top w:w="113.38582677165356" w:type="dxa"/>
+              <w:left w:w="113.38582677165356" w:type="dxa"/>
+              <w:bottom w:w="113.38582677165356" w:type="dxa"/>
+              <w:right w:w="113.38582677165356" w:type="dxa"/>
+            </w:tcMar>
           </w:tcPr>
           <w:p>
             <w:pPr>
@@ -4738,10 +6012,10 @@
           <w:tcPr>
             <w:shd w:fill="auto" w:val="clear"/>
             <w:tcMar>
-              <w:top w:w="100.0" w:type="dxa"/>
-              <w:left w:w="100.0" w:type="dxa"/>
-              <w:bottom w:w="100.0" w:type="dxa"/>
-              <w:right w:w="100.0" w:type="dxa"/>
+              <w:top w:w="113.38582677165356" w:type="dxa"/>
+              <w:left w:w="113.38582677165356" w:type="dxa"/>
+              <w:bottom w:w="113.38582677165356" w:type="dxa"/>
+              <w:right w:w="113.38582677165356" w:type="dxa"/>
             </w:tcMar>
             <w:vAlign w:val="top"/>
           </w:tcPr>
@@ -4761,6 +6035,12 @@
         <w:tc>
           <w:tcPr>
             <w:shd w:fill="ffffff" w:val="clear"/>
+            <w:tcMar>
+              <w:top w:w="113.38582677165356" w:type="dxa"/>
+              <w:left w:w="113.38582677165356" w:type="dxa"/>
+              <w:bottom w:w="113.38582677165356" w:type="dxa"/>
+              <w:right w:w="113.38582677165356" w:type="dxa"/>
+            </w:tcMar>
           </w:tcPr>
           <w:p>
             <w:pPr>
@@ -4777,7 +6057,14 @@
           </w:p>
         </w:tc>
         <w:tc>
-          <w:tcPr/>
+          <w:tcPr>
+            <w:tcMar>
+              <w:top w:w="113.38582677165356" w:type="dxa"/>
+              <w:left w:w="113.38582677165356" w:type="dxa"/>
+              <w:bottom w:w="113.38582677165356" w:type="dxa"/>
+              <w:right w:w="113.38582677165356" w:type="dxa"/>
+            </w:tcMar>
+          </w:tcPr>
           <w:p>
             <w:pPr>
               <w:spacing w:after="120" w:before="120" w:lineRule="auto"/>
@@ -4793,7 +6080,14 @@
           </w:p>
         </w:tc>
         <w:tc>
-          <w:tcPr/>
+          <w:tcPr>
+            <w:tcMar>
+              <w:top w:w="113.38582677165356" w:type="dxa"/>
+              <w:left w:w="113.38582677165356" w:type="dxa"/>
+              <w:bottom w:w="113.38582677165356" w:type="dxa"/>
+              <w:right w:w="113.38582677165356" w:type="dxa"/>
+            </w:tcMar>
+          </w:tcPr>
           <w:p>
             <w:pPr>
               <w:spacing w:after="120" w:before="120" w:lineRule="auto"/>
@@ -4809,7 +6103,14 @@
           </w:p>
         </w:tc>
         <w:tc>
-          <w:tcPr/>
+          <w:tcPr>
+            <w:tcMar>
+              <w:top w:w="113.38582677165356" w:type="dxa"/>
+              <w:left w:w="113.38582677165356" w:type="dxa"/>
+              <w:bottom w:w="113.38582677165356" w:type="dxa"/>
+              <w:right w:w="113.38582677165356" w:type="dxa"/>
+            </w:tcMar>
+          </w:tcPr>
           <w:p>
             <w:pPr>
               <w:spacing w:after="120" w:before="120" w:lineRule="auto"/>
@@ -4827,6 +6128,12 @@
         <w:tc>
           <w:tcPr>
             <w:shd w:fill="ffffff" w:val="clear"/>
+            <w:tcMar>
+              <w:top w:w="113.38582677165356" w:type="dxa"/>
+              <w:left w:w="113.38582677165356" w:type="dxa"/>
+              <w:bottom w:w="113.38582677165356" w:type="dxa"/>
+              <w:right w:w="113.38582677165356" w:type="dxa"/>
+            </w:tcMar>
           </w:tcPr>
           <w:p>
             <w:pPr>
@@ -4844,12 +6151,36 @@
         </w:tc>
         <w:tc>
           <w:tcPr>
+            <w:shd w:fill="ffffff" w:val="clear"/>
+            <w:tcMar>
+              <w:top w:w="113.38582677165356" w:type="dxa"/>
+              <w:left w:w="113.38582677165356" w:type="dxa"/>
+              <w:bottom w:w="113.38582677165356" w:type="dxa"/>
+              <w:right w:w="113.38582677165356" w:type="dxa"/>
+            </w:tcMar>
+          </w:tcPr>
+          <w:p>
+            <w:pPr>
+              <w:spacing w:before="120" w:line="240" w:lineRule="auto"/>
+              <w:jc w:val="both"/>
+              <w:rPr/>
+            </w:pPr>
+            <w:r>
+              <w:rPr>
+                <w:rtl w:val="0"/>
+              </w:rPr>
+              <w:t xml:space="preserve">1x0,8=0,8</w:t>
+            </w:r>
+          </w:p>
+        </w:tc>
+        <w:tc>
+          <w:tcPr>
             <w:shd w:fill="auto" w:val="clear"/>
             <w:tcMar>
-              <w:top w:w="100.0" w:type="dxa"/>
-              <w:left w:w="100.0" w:type="dxa"/>
-              <w:bottom w:w="100.0" w:type="dxa"/>
-              <w:right w:w="100.0" w:type="dxa"/>
+              <w:top w:w="113.38582677165356" w:type="dxa"/>
+              <w:left w:w="113.38582677165356" w:type="dxa"/>
+              <w:bottom w:w="113.38582677165356" w:type="dxa"/>
+              <w:right w:w="113.38582677165356" w:type="dxa"/>
             </w:tcMar>
             <w:vAlign w:val="top"/>
           </w:tcPr>
@@ -4876,6 +6207,12 @@
         <w:tc>
           <w:tcPr>
             <w:shd w:fill="ffffff" w:val="clear"/>
+            <w:tcMar>
+              <w:top w:w="113.38582677165356" w:type="dxa"/>
+              <w:left w:w="113.38582677165356" w:type="dxa"/>
+              <w:bottom w:w="113.38582677165356" w:type="dxa"/>
+              <w:right w:w="113.38582677165356" w:type="dxa"/>
+            </w:tcMar>
           </w:tcPr>
           <w:p>
             <w:pPr>
@@ -4894,6 +6231,12 @@
         <w:tc>
           <w:tcPr>
             <w:shd w:fill="ffffff" w:val="clear"/>
+            <w:tcMar>
+              <w:top w:w="113.38582677165356" w:type="dxa"/>
+              <w:left w:w="113.38582677165356" w:type="dxa"/>
+              <w:bottom w:w="113.38582677165356" w:type="dxa"/>
+              <w:right w:w="113.38582677165356" w:type="dxa"/>
+            </w:tcMar>
           </w:tcPr>
           <w:p>
             <w:pPr>
@@ -4913,10 +6256,10 @@
           <w:tcPr>
             <w:shd w:fill="auto" w:val="clear"/>
             <w:tcMar>
-              <w:top w:w="100.0" w:type="dxa"/>
-              <w:left w:w="100.0" w:type="dxa"/>
-              <w:bottom w:w="100.0" w:type="dxa"/>
-              <w:right w:w="100.0" w:type="dxa"/>
+              <w:top w:w="113.38582677165356" w:type="dxa"/>
+              <w:left w:w="113.38582677165356" w:type="dxa"/>
+              <w:bottom w:w="113.38582677165356" w:type="dxa"/>
+              <w:right w:w="113.38582677165356" w:type="dxa"/>
             </w:tcMar>
             <w:vAlign w:val="top"/>
           </w:tcPr>
@@ -4936,6 +6279,12 @@
         <w:tc>
           <w:tcPr>
             <w:shd w:fill="ffffff" w:val="clear"/>
+            <w:tcMar>
+              <w:top w:w="113.38582677165356" w:type="dxa"/>
+              <w:left w:w="113.38582677165356" w:type="dxa"/>
+              <w:bottom w:w="113.38582677165356" w:type="dxa"/>
+              <w:right w:w="113.38582677165356" w:type="dxa"/>
+            </w:tcMar>
           </w:tcPr>
           <w:p>
             <w:pPr>
@@ -4952,7 +6301,14 @@
           </w:p>
         </w:tc>
         <w:tc>
-          <w:tcPr/>
+          <w:tcPr>
+            <w:tcMar>
+              <w:top w:w="113.38582677165356" w:type="dxa"/>
+              <w:left w:w="113.38582677165356" w:type="dxa"/>
+              <w:bottom w:w="113.38582677165356" w:type="dxa"/>
+              <w:right w:w="113.38582677165356" w:type="dxa"/>
+            </w:tcMar>
+          </w:tcPr>
           <w:p>
             <w:pPr>
               <w:spacing w:after="120" w:before="120" w:lineRule="auto"/>
@@ -4968,7 +6324,14 @@
           </w:p>
         </w:tc>
         <w:tc>
-          <w:tcPr/>
+          <w:tcPr>
+            <w:tcMar>
+              <w:top w:w="113.38582677165356" w:type="dxa"/>
+              <w:left w:w="113.38582677165356" w:type="dxa"/>
+              <w:bottom w:w="113.38582677165356" w:type="dxa"/>
+              <w:right w:w="113.38582677165356" w:type="dxa"/>
+            </w:tcMar>
+          </w:tcPr>
           <w:p>
             <w:pPr>
               <w:spacing w:after="120" w:before="120" w:lineRule="auto"/>
@@ -4984,7 +6347,14 @@
           </w:p>
         </w:tc>
         <w:tc>
-          <w:tcPr/>
+          <w:tcPr>
+            <w:tcMar>
+              <w:top w:w="113.38582677165356" w:type="dxa"/>
+              <w:left w:w="113.38582677165356" w:type="dxa"/>
+              <w:bottom w:w="113.38582677165356" w:type="dxa"/>
+              <w:right w:w="113.38582677165356" w:type="dxa"/>
+            </w:tcMar>
+          </w:tcPr>
           <w:p>
             <w:pPr>
               <w:spacing w:after="120" w:before="120" w:lineRule="auto"/>
@@ -5002,6 +6372,12 @@
         <w:tc>
           <w:tcPr>
             <w:shd w:fill="ffffff" w:val="clear"/>
+            <w:tcMar>
+              <w:top w:w="113.38582677165356" w:type="dxa"/>
+              <w:left w:w="113.38582677165356" w:type="dxa"/>
+              <w:bottom w:w="113.38582677165356" w:type="dxa"/>
+              <w:right w:w="113.38582677165356" w:type="dxa"/>
+            </w:tcMar>
           </w:tcPr>
           <w:p>
             <w:pPr>
@@ -5019,12 +6395,36 @@
         </w:tc>
         <w:tc>
           <w:tcPr>
+            <w:shd w:fill="ffffff" w:val="clear"/>
+            <w:tcMar>
+              <w:top w:w="113.38582677165356" w:type="dxa"/>
+              <w:left w:w="113.38582677165356" w:type="dxa"/>
+              <w:bottom w:w="113.38582677165356" w:type="dxa"/>
+              <w:right w:w="113.38582677165356" w:type="dxa"/>
+            </w:tcMar>
+          </w:tcPr>
+          <w:p>
+            <w:pPr>
+              <w:spacing w:before="120" w:line="240" w:lineRule="auto"/>
+              <w:jc w:val="both"/>
+              <w:rPr/>
+            </w:pPr>
+            <w:r>
+              <w:rPr>
+                <w:rtl w:val="0"/>
+              </w:rPr>
+              <w:t xml:space="preserve">10x0,7=7</w:t>
+            </w:r>
+          </w:p>
+        </w:tc>
+        <w:tc>
+          <w:tcPr>
             <w:shd w:fill="auto" w:val="clear"/>
             <w:tcMar>
-              <w:top w:w="100.0" w:type="dxa"/>
-              <w:left w:w="100.0" w:type="dxa"/>
-              <w:bottom w:w="100.0" w:type="dxa"/>
-              <w:right w:w="100.0" w:type="dxa"/>
+              <w:top w:w="113.38582677165356" w:type="dxa"/>
+              <w:left w:w="113.38582677165356" w:type="dxa"/>
+              <w:bottom w:w="113.38582677165356" w:type="dxa"/>
+              <w:right w:w="113.38582677165356" w:type="dxa"/>
             </w:tcMar>
             <w:vAlign w:val="top"/>
           </w:tcPr>
@@ -5052,10 +6452,10 @@
           <w:tcPr>
             <w:shd w:fill="auto" w:val="clear"/>
             <w:tcMar>
-              <w:top w:w="100.0" w:type="dxa"/>
-              <w:left w:w="100.0" w:type="dxa"/>
-              <w:bottom w:w="100.0" w:type="dxa"/>
-              <w:right w:w="100.0" w:type="dxa"/>
+              <w:top w:w="113.38582677165356" w:type="dxa"/>
+              <w:left w:w="113.38582677165356" w:type="dxa"/>
+              <w:bottom w:w="113.38582677165356" w:type="dxa"/>
+              <w:right w:w="113.38582677165356" w:type="dxa"/>
             </w:tcMar>
             <w:vAlign w:val="top"/>
           </w:tcPr>
@@ -5076,6 +6476,12 @@
         <w:tc>
           <w:tcPr>
             <w:shd w:fill="ffffff" w:val="clear"/>
+            <w:tcMar>
+              <w:top w:w="113.38582677165356" w:type="dxa"/>
+              <w:left w:w="113.38582677165356" w:type="dxa"/>
+              <w:bottom w:w="113.38582677165356" w:type="dxa"/>
+              <w:right w:w="113.38582677165356" w:type="dxa"/>
+            </w:tcMar>
           </w:tcPr>
           <w:p>
             <w:pPr>
@@ -5095,10 +6501,10 @@
           <w:tcPr>
             <w:shd w:fill="auto" w:val="clear"/>
             <w:tcMar>
-              <w:top w:w="100.0" w:type="dxa"/>
-              <w:left w:w="100.0" w:type="dxa"/>
-              <w:bottom w:w="100.0" w:type="dxa"/>
-              <w:right w:w="100.0" w:type="dxa"/>
+              <w:top w:w="113.38582677165356" w:type="dxa"/>
+              <w:left w:w="113.38582677165356" w:type="dxa"/>
+              <w:bottom w:w="113.38582677165356" w:type="dxa"/>
+              <w:right w:w="113.38582677165356" w:type="dxa"/>
             </w:tcMar>
             <w:vAlign w:val="top"/>
           </w:tcPr>
@@ -5118,6 +6524,12 @@
         <w:tc>
           <w:tcPr>
             <w:shd w:fill="ffffff" w:val="clear"/>
+            <w:tcMar>
+              <w:top w:w="113.38582677165356" w:type="dxa"/>
+              <w:left w:w="113.38582677165356" w:type="dxa"/>
+              <w:bottom w:w="113.38582677165356" w:type="dxa"/>
+              <w:right w:w="113.38582677165356" w:type="dxa"/>
+            </w:tcMar>
           </w:tcPr>
           <w:p>
             <w:pPr>
@@ -5134,7 +6546,14 @@
           </w:p>
         </w:tc>
         <w:tc>
-          <w:tcPr/>
+          <w:tcPr>
+            <w:tcMar>
+              <w:top w:w="113.38582677165356" w:type="dxa"/>
+              <w:left w:w="113.38582677165356" w:type="dxa"/>
+              <w:bottom w:w="113.38582677165356" w:type="dxa"/>
+              <w:right w:w="113.38582677165356" w:type="dxa"/>
+            </w:tcMar>
+          </w:tcPr>
           <w:p>
             <w:pPr>
               <w:spacing w:after="120" w:before="120" w:lineRule="auto"/>
@@ -5150,7 +6569,14 @@
           </w:p>
         </w:tc>
         <w:tc>
-          <w:tcPr/>
+          <w:tcPr>
+            <w:tcMar>
+              <w:top w:w="113.38582677165356" w:type="dxa"/>
+              <w:left w:w="113.38582677165356" w:type="dxa"/>
+              <w:bottom w:w="113.38582677165356" w:type="dxa"/>
+              <w:right w:w="113.38582677165356" w:type="dxa"/>
+            </w:tcMar>
+          </w:tcPr>
           <w:p>
             <w:pPr>
               <w:spacing w:after="120" w:before="120" w:lineRule="auto"/>
@@ -5166,7 +6592,14 @@
           </w:p>
         </w:tc>
         <w:tc>
-          <w:tcPr/>
+          <w:tcPr>
+            <w:tcMar>
+              <w:top w:w="113.38582677165356" w:type="dxa"/>
+              <w:left w:w="113.38582677165356" w:type="dxa"/>
+              <w:bottom w:w="113.38582677165356" w:type="dxa"/>
+              <w:right w:w="113.38582677165356" w:type="dxa"/>
+            </w:tcMar>
+          </w:tcPr>
           <w:p>
             <w:pPr>
               <w:spacing w:after="120" w:before="120" w:lineRule="auto"/>
@@ -5184,6 +6617,12 @@
         <w:tc>
           <w:tcPr>
             <w:shd w:fill="ffffff" w:val="clear"/>
+            <w:tcMar>
+              <w:top w:w="113.38582677165356" w:type="dxa"/>
+              <w:left w:w="113.38582677165356" w:type="dxa"/>
+              <w:bottom w:w="113.38582677165356" w:type="dxa"/>
+              <w:right w:w="113.38582677165356" w:type="dxa"/>
+            </w:tcMar>
           </w:tcPr>
           <w:p>
             <w:pPr>
@@ -5201,12 +6640,36 @@
         </w:tc>
         <w:tc>
           <w:tcPr>
+            <w:shd w:fill="ffffff" w:val="clear"/>
+            <w:tcMar>
+              <w:top w:w="113.38582677165356" w:type="dxa"/>
+              <w:left w:w="113.38582677165356" w:type="dxa"/>
+              <w:bottom w:w="113.38582677165356" w:type="dxa"/>
+              <w:right w:w="113.38582677165356" w:type="dxa"/>
+            </w:tcMar>
+          </w:tcPr>
+          <w:p>
+            <w:pPr>
+              <w:spacing w:before="120" w:lineRule="auto"/>
+              <w:jc w:val="both"/>
+              <w:rPr/>
+            </w:pPr>
+            <w:r>
+              <w:rPr>
+                <w:rtl w:val="0"/>
+              </w:rPr>
+              <w:t xml:space="preserve">1x0,8=0,8</w:t>
+            </w:r>
+          </w:p>
+        </w:tc>
+        <w:tc>
+          <w:tcPr>
             <w:shd w:fill="auto" w:val="clear"/>
             <w:tcMar>
-              <w:top w:w="100.0" w:type="dxa"/>
-              <w:left w:w="100.0" w:type="dxa"/>
-              <w:bottom w:w="100.0" w:type="dxa"/>
-              <w:right w:w="100.0" w:type="dxa"/>
+              <w:top w:w="113.38582677165356" w:type="dxa"/>
+              <w:left w:w="113.38582677165356" w:type="dxa"/>
+              <w:bottom w:w="113.38582677165356" w:type="dxa"/>
+              <w:right w:w="113.38582677165356" w:type="dxa"/>
             </w:tcMar>
             <w:vAlign w:val="top"/>
           </w:tcPr>
@@ -5234,10 +6697,10 @@
           <w:tcPr>
             <w:shd w:fill="auto" w:val="clear"/>
             <w:tcMar>
-              <w:top w:w="100.0" w:type="dxa"/>
-              <w:left w:w="100.0" w:type="dxa"/>
-              <w:bottom w:w="100.0" w:type="dxa"/>
-              <w:right w:w="100.0" w:type="dxa"/>
+              <w:top w:w="113.38582677165356" w:type="dxa"/>
+              <w:left w:w="113.38582677165356" w:type="dxa"/>
+              <w:bottom w:w="113.38582677165356" w:type="dxa"/>
+              <w:right w:w="113.38582677165356" w:type="dxa"/>
             </w:tcMar>
             <w:vAlign w:val="top"/>
           </w:tcPr>
@@ -5258,6 +6721,12 @@
         <w:tc>
           <w:tcPr>
             <w:shd w:fill="ffffff" w:val="clear"/>
+            <w:tcMar>
+              <w:top w:w="113.38582677165356" w:type="dxa"/>
+              <w:left w:w="113.38582677165356" w:type="dxa"/>
+              <w:bottom w:w="113.38582677165356" w:type="dxa"/>
+              <w:right w:w="113.38582677165356" w:type="dxa"/>
+            </w:tcMar>
           </w:tcPr>
           <w:p>
             <w:pPr>
@@ -5277,10 +6746,10 @@
           <w:tcPr>
             <w:shd w:fill="auto" w:val="clear"/>
             <w:tcMar>
-              <w:top w:w="100.0" w:type="dxa"/>
-              <w:left w:w="100.0" w:type="dxa"/>
-              <w:bottom w:w="100.0" w:type="dxa"/>
-              <w:right w:w="100.0" w:type="dxa"/>
+              <w:top w:w="113.38582677165356" w:type="dxa"/>
+              <w:left w:w="113.38582677165356" w:type="dxa"/>
+              <w:bottom w:w="113.38582677165356" w:type="dxa"/>
+              <w:right w:w="113.38582677165356" w:type="dxa"/>
             </w:tcMar>
             <w:vAlign w:val="top"/>
           </w:tcPr>
@@ -5300,6 +6769,12 @@
         <w:tc>
           <w:tcPr>
             <w:shd w:fill="ffffff" w:val="clear"/>
+            <w:tcMar>
+              <w:top w:w="113.38582677165356" w:type="dxa"/>
+              <w:left w:w="113.38582677165356" w:type="dxa"/>
+              <w:bottom w:w="113.38582677165356" w:type="dxa"/>
+              <w:right w:w="113.38582677165356" w:type="dxa"/>
+            </w:tcMar>
           </w:tcPr>
           <w:p>
             <w:pPr>
@@ -5316,7 +6791,14 @@
           </w:p>
         </w:tc>
         <w:tc>
-          <w:tcPr/>
+          <w:tcPr>
+            <w:tcMar>
+              <w:top w:w="113.38582677165356" w:type="dxa"/>
+              <w:left w:w="113.38582677165356" w:type="dxa"/>
+              <w:bottom w:w="113.38582677165356" w:type="dxa"/>
+              <w:right w:w="113.38582677165356" w:type="dxa"/>
+            </w:tcMar>
+          </w:tcPr>
           <w:p>
             <w:pPr>
               <w:spacing w:after="120" w:before="120" w:lineRule="auto"/>
@@ -5332,7 +6814,14 @@
           </w:p>
         </w:tc>
         <w:tc>
-          <w:tcPr/>
+          <w:tcPr>
+            <w:tcMar>
+              <w:top w:w="113.38582677165356" w:type="dxa"/>
+              <w:left w:w="113.38582677165356" w:type="dxa"/>
+              <w:bottom w:w="113.38582677165356" w:type="dxa"/>
+              <w:right w:w="113.38582677165356" w:type="dxa"/>
+            </w:tcMar>
+          </w:tcPr>
           <w:p>
             <w:pPr>
               <w:spacing w:after="120" w:before="120" w:lineRule="auto"/>
@@ -5348,7 +6837,14 @@
           </w:p>
         </w:tc>
         <w:tc>
-          <w:tcPr/>
+          <w:tcPr>
+            <w:tcMar>
+              <w:top w:w="113.38582677165356" w:type="dxa"/>
+              <w:left w:w="113.38582677165356" w:type="dxa"/>
+              <w:bottom w:w="113.38582677165356" w:type="dxa"/>
+              <w:right w:w="113.38582677165356" w:type="dxa"/>
+            </w:tcMar>
+          </w:tcPr>
           <w:p>
             <w:pPr>
               <w:spacing w:after="120" w:before="120" w:lineRule="auto"/>
@@ -5366,6 +6862,12 @@
         <w:tc>
           <w:tcPr>
             <w:shd w:fill="ffffff" w:val="clear"/>
+            <w:tcMar>
+              <w:top w:w="113.38582677165356" w:type="dxa"/>
+              <w:left w:w="113.38582677165356" w:type="dxa"/>
+              <w:bottom w:w="113.38582677165356" w:type="dxa"/>
+              <w:right w:w="113.38582677165356" w:type="dxa"/>
+            </w:tcMar>
           </w:tcPr>
           <w:p>
             <w:pPr>
@@ -5383,12 +6885,36 @@
         </w:tc>
         <w:tc>
           <w:tcPr>
+            <w:shd w:fill="ffffff" w:val="clear"/>
+            <w:tcMar>
+              <w:top w:w="113.38582677165356" w:type="dxa"/>
+              <w:left w:w="113.38582677165356" w:type="dxa"/>
+              <w:bottom w:w="113.38582677165356" w:type="dxa"/>
+              <w:right w:w="113.38582677165356" w:type="dxa"/>
+            </w:tcMar>
+          </w:tcPr>
+          <w:p>
+            <w:pPr>
+              <w:spacing w:before="120" w:lineRule="auto"/>
+              <w:jc w:val="both"/>
+              <w:rPr/>
+            </w:pPr>
+            <w:r>
+              <w:rPr>
+                <w:rtl w:val="0"/>
+              </w:rPr>
+              <w:t xml:space="preserve">5x0,7=3,5</w:t>
+            </w:r>
+          </w:p>
+        </w:tc>
+        <w:tc>
+          <w:tcPr>
             <w:shd w:fill="auto" w:val="clear"/>
             <w:tcMar>
-              <w:top w:w="100.0" w:type="dxa"/>
-              <w:left w:w="100.0" w:type="dxa"/>
-              <w:bottom w:w="100.0" w:type="dxa"/>
-              <w:right w:w="100.0" w:type="dxa"/>
+              <w:top w:w="113.38582677165356" w:type="dxa"/>
+              <w:left w:w="113.38582677165356" w:type="dxa"/>
+              <w:bottom w:w="113.38582677165356" w:type="dxa"/>
+              <w:right w:w="113.38582677165356" w:type="dxa"/>
             </w:tcMar>
             <w:vAlign w:val="top"/>
           </w:tcPr>
@@ -5416,10 +6942,10 @@
           <w:tcPr>
             <w:shd w:fill="auto" w:val="clear"/>
             <w:tcMar>
-              <w:top w:w="100.0" w:type="dxa"/>
-              <w:left w:w="100.0" w:type="dxa"/>
-              <w:bottom w:w="100.0" w:type="dxa"/>
-              <w:right w:w="100.0" w:type="dxa"/>
+              <w:top w:w="113.38582677165356" w:type="dxa"/>
+              <w:left w:w="113.38582677165356" w:type="dxa"/>
+              <w:bottom w:w="113.38582677165356" w:type="dxa"/>
+              <w:right w:w="113.38582677165356" w:type="dxa"/>
             </w:tcMar>
             <w:vAlign w:val="top"/>
           </w:tcPr>
@@ -5440,6 +6966,12 @@
         <w:tc>
           <w:tcPr>
             <w:shd w:fill="ffffff" w:val="clear"/>
+            <w:tcMar>
+              <w:top w:w="113.38582677165356" w:type="dxa"/>
+              <w:left w:w="113.38582677165356" w:type="dxa"/>
+              <w:bottom w:w="113.38582677165356" w:type="dxa"/>
+              <w:right w:w="113.38582677165356" w:type="dxa"/>
+            </w:tcMar>
           </w:tcPr>
           <w:p>
             <w:pPr>
@@ -5459,10 +6991,10 @@
           <w:tcPr>
             <w:shd w:fill="auto" w:val="clear"/>
             <w:tcMar>
-              <w:top w:w="100.0" w:type="dxa"/>
-              <w:left w:w="100.0" w:type="dxa"/>
-              <w:bottom w:w="100.0" w:type="dxa"/>
-              <w:right w:w="100.0" w:type="dxa"/>
+              <w:top w:w="113.38582677165356" w:type="dxa"/>
+              <w:left w:w="113.38582677165356" w:type="dxa"/>
+              <w:bottom w:w="113.38582677165356" w:type="dxa"/>
+              <w:right w:w="113.38582677165356" w:type="dxa"/>
             </w:tcMar>
             <w:vAlign w:val="top"/>
           </w:tcPr>
@@ -5482,6 +7014,12 @@
         <w:tc>
           <w:tcPr>
             <w:shd w:fill="ffffff" w:val="clear"/>
+            <w:tcMar>
+              <w:top w:w="113.38582677165356" w:type="dxa"/>
+              <w:left w:w="113.38582677165356" w:type="dxa"/>
+              <w:bottom w:w="113.38582677165356" w:type="dxa"/>
+              <w:right w:w="113.38582677165356" w:type="dxa"/>
+            </w:tcMar>
           </w:tcPr>
           <w:p>
             <w:pPr>
@@ -5498,7 +7036,14 @@
           </w:p>
         </w:tc>
         <w:tc>
-          <w:tcPr/>
+          <w:tcPr>
+            <w:tcMar>
+              <w:top w:w="113.38582677165356" w:type="dxa"/>
+              <w:left w:w="113.38582677165356" w:type="dxa"/>
+              <w:bottom w:w="113.38582677165356" w:type="dxa"/>
+              <w:right w:w="113.38582677165356" w:type="dxa"/>
+            </w:tcMar>
+          </w:tcPr>
           <w:p>
             <w:pPr>
               <w:spacing w:after="120" w:before="120" w:lineRule="auto"/>
@@ -5514,7 +7059,14 @@
           </w:p>
         </w:tc>
         <w:tc>
-          <w:tcPr/>
+          <w:tcPr>
+            <w:tcMar>
+              <w:top w:w="113.38582677165356" w:type="dxa"/>
+              <w:left w:w="113.38582677165356" w:type="dxa"/>
+              <w:bottom w:w="113.38582677165356" w:type="dxa"/>
+              <w:right w:w="113.38582677165356" w:type="dxa"/>
+            </w:tcMar>
+          </w:tcPr>
           <w:p>
             <w:pPr>
               <w:spacing w:after="120" w:before="120" w:lineRule="auto"/>
@@ -5530,7 +7082,14 @@
           </w:p>
         </w:tc>
         <w:tc>
-          <w:tcPr/>
+          <w:tcPr>
+            <w:tcMar>
+              <w:top w:w="113.38582677165356" w:type="dxa"/>
+              <w:left w:w="113.38582677165356" w:type="dxa"/>
+              <w:bottom w:w="113.38582677165356" w:type="dxa"/>
+              <w:right w:w="113.38582677165356" w:type="dxa"/>
+            </w:tcMar>
+          </w:tcPr>
           <w:p>
             <w:pPr>
               <w:spacing w:after="120" w:before="120" w:lineRule="auto"/>
@@ -5548,6 +7107,12 @@
         <w:tc>
           <w:tcPr>
             <w:shd w:fill="ffffff" w:val="clear"/>
+            <w:tcMar>
+              <w:top w:w="113.38582677165356" w:type="dxa"/>
+              <w:left w:w="113.38582677165356" w:type="dxa"/>
+              <w:bottom w:w="113.38582677165356" w:type="dxa"/>
+              <w:right w:w="113.38582677165356" w:type="dxa"/>
+            </w:tcMar>
           </w:tcPr>
           <w:p>
             <w:pPr>
@@ -5565,12 +7130,36 @@
         </w:tc>
         <w:tc>
           <w:tcPr>
+            <w:shd w:fill="ffffff" w:val="clear"/>
+            <w:tcMar>
+              <w:top w:w="113.38582677165356" w:type="dxa"/>
+              <w:left w:w="113.38582677165356" w:type="dxa"/>
+              <w:bottom w:w="113.38582677165356" w:type="dxa"/>
+              <w:right w:w="113.38582677165356" w:type="dxa"/>
+            </w:tcMar>
+          </w:tcPr>
+          <w:p>
+            <w:pPr>
+              <w:spacing w:before="120" w:lineRule="auto"/>
+              <w:jc w:val="both"/>
+              <w:rPr/>
+            </w:pPr>
+            <w:r>
+              <w:rPr>
+                <w:rtl w:val="0"/>
+              </w:rPr>
+              <w:t xml:space="preserve">5x0,5=2,5</w:t>
+            </w:r>
+          </w:p>
+        </w:tc>
+        <w:tc>
+          <w:tcPr>
             <w:shd w:fill="auto" w:val="clear"/>
             <w:tcMar>
-              <w:top w:w="100.0" w:type="dxa"/>
-              <w:left w:w="100.0" w:type="dxa"/>
-              <w:bottom w:w="100.0" w:type="dxa"/>
-              <w:right w:w="100.0" w:type="dxa"/>
+              <w:top w:w="113.38582677165356" w:type="dxa"/>
+              <w:left w:w="113.38582677165356" w:type="dxa"/>
+              <w:bottom w:w="113.38582677165356" w:type="dxa"/>
+              <w:right w:w="113.38582677165356" w:type="dxa"/>
             </w:tcMar>
             <w:vAlign w:val="top"/>
           </w:tcPr>
@@ -5598,10 +7187,10 @@
           <w:tcPr>
             <w:shd w:fill="auto" w:val="clear"/>
             <w:tcMar>
-              <w:top w:w="100.0" w:type="dxa"/>
-              <w:left w:w="100.0" w:type="dxa"/>
-              <w:bottom w:w="100.0" w:type="dxa"/>
-              <w:right w:w="100.0" w:type="dxa"/>
+              <w:top w:w="113.38582677165356" w:type="dxa"/>
+              <w:left w:w="113.38582677165356" w:type="dxa"/>
+              <w:bottom w:w="113.38582677165356" w:type="dxa"/>
+              <w:right w:w="113.38582677165356" w:type="dxa"/>
             </w:tcMar>
             <w:vAlign w:val="top"/>
           </w:tcPr>
@@ -5622,6 +7211,12 @@
         <w:tc>
           <w:tcPr>
             <w:shd w:fill="ffffff" w:val="clear"/>
+            <w:tcMar>
+              <w:top w:w="113.38582677165356" w:type="dxa"/>
+              <w:left w:w="113.38582677165356" w:type="dxa"/>
+              <w:bottom w:w="113.38582677165356" w:type="dxa"/>
+              <w:right w:w="113.38582677165356" w:type="dxa"/>
+            </w:tcMar>
           </w:tcPr>
           <w:p>
             <w:pPr>
@@ -5641,10 +7236,10 @@
           <w:tcPr>
             <w:shd w:fill="auto" w:val="clear"/>
             <w:tcMar>
-              <w:top w:w="100.0" w:type="dxa"/>
-              <w:left w:w="100.0" w:type="dxa"/>
-              <w:bottom w:w="100.0" w:type="dxa"/>
-              <w:right w:w="100.0" w:type="dxa"/>
+              <w:top w:w="113.38582677165356" w:type="dxa"/>
+              <w:left w:w="113.38582677165356" w:type="dxa"/>
+              <w:bottom w:w="113.38582677165356" w:type="dxa"/>
+              <w:right w:w="113.38582677165356" w:type="dxa"/>
             </w:tcMar>
             <w:vAlign w:val="top"/>
           </w:tcPr>
@@ -5664,6 +7259,12 @@
         <w:tc>
           <w:tcPr>
             <w:shd w:fill="ffffff" w:val="clear"/>
+            <w:tcMar>
+              <w:top w:w="113.38582677165356" w:type="dxa"/>
+              <w:left w:w="113.38582677165356" w:type="dxa"/>
+              <w:bottom w:w="113.38582677165356" w:type="dxa"/>
+              <w:right w:w="113.38582677165356" w:type="dxa"/>
+            </w:tcMar>
           </w:tcPr>
           <w:p>
             <w:pPr>
@@ -5680,7 +7281,14 @@
           </w:p>
         </w:tc>
         <w:tc>
-          <w:tcPr/>
+          <w:tcPr>
+            <w:tcMar>
+              <w:top w:w="113.38582677165356" w:type="dxa"/>
+              <w:left w:w="113.38582677165356" w:type="dxa"/>
+              <w:bottom w:w="113.38582677165356" w:type="dxa"/>
+              <w:right w:w="113.38582677165356" w:type="dxa"/>
+            </w:tcMar>
+          </w:tcPr>
           <w:p>
             <w:pPr>
               <w:spacing w:after="120" w:before="120" w:lineRule="auto"/>
@@ -5696,7 +7304,14 @@
           </w:p>
         </w:tc>
         <w:tc>
-          <w:tcPr/>
+          <w:tcPr>
+            <w:tcMar>
+              <w:top w:w="113.38582677165356" w:type="dxa"/>
+              <w:left w:w="113.38582677165356" w:type="dxa"/>
+              <w:bottom w:w="113.38582677165356" w:type="dxa"/>
+              <w:right w:w="113.38582677165356" w:type="dxa"/>
+            </w:tcMar>
+          </w:tcPr>
           <w:p>
             <w:pPr>
               <w:spacing w:after="120" w:before="120" w:lineRule="auto"/>
@@ -5712,7 +7327,14 @@
           </w:p>
         </w:tc>
         <w:tc>
-          <w:tcPr/>
+          <w:tcPr>
+            <w:tcMar>
+              <w:top w:w="113.38582677165356" w:type="dxa"/>
+              <w:left w:w="113.38582677165356" w:type="dxa"/>
+              <w:bottom w:w="113.38582677165356" w:type="dxa"/>
+              <w:right w:w="113.38582677165356" w:type="dxa"/>
+            </w:tcMar>
+          </w:tcPr>
           <w:p>
             <w:pPr>
               <w:spacing w:after="120" w:before="120" w:lineRule="auto"/>
@@ -5730,6 +7352,12 @@
         <w:tc>
           <w:tcPr>
             <w:shd w:fill="ffffff" w:val="clear"/>
+            <w:tcMar>
+              <w:top w:w="113.38582677165356" w:type="dxa"/>
+              <w:left w:w="113.38582677165356" w:type="dxa"/>
+              <w:bottom w:w="113.38582677165356" w:type="dxa"/>
+              <w:right w:w="113.38582677165356" w:type="dxa"/>
+            </w:tcMar>
           </w:tcPr>
           <w:p>
             <w:pPr>
@@ -5747,12 +7375,36 @@
         </w:tc>
         <w:tc>
           <w:tcPr>
+            <w:shd w:fill="ffffff" w:val="clear"/>
+            <w:tcMar>
+              <w:top w:w="113.38582677165356" w:type="dxa"/>
+              <w:left w:w="113.38582677165356" w:type="dxa"/>
+              <w:bottom w:w="113.38582677165356" w:type="dxa"/>
+              <w:right w:w="113.38582677165356" w:type="dxa"/>
+            </w:tcMar>
+          </w:tcPr>
+          <w:p>
+            <w:pPr>
+              <w:spacing w:before="120" w:lineRule="auto"/>
+              <w:jc w:val="both"/>
+              <w:rPr/>
+            </w:pPr>
+            <w:r>
+              <w:rPr>
+                <w:rtl w:val="0"/>
+              </w:rPr>
+              <w:t xml:space="preserve">10x0,3=3</w:t>
+            </w:r>
+          </w:p>
+        </w:tc>
+        <w:tc>
+          <w:tcPr>
             <w:shd w:fill="auto" w:val="clear"/>
             <w:tcMar>
-              <w:top w:w="100.0" w:type="dxa"/>
-              <w:left w:w="100.0" w:type="dxa"/>
-              <w:bottom w:w="100.0" w:type="dxa"/>
-              <w:right w:w="100.0" w:type="dxa"/>
+              <w:top w:w="113.38582677165356" w:type="dxa"/>
+              <w:left w:w="113.38582677165356" w:type="dxa"/>
+              <w:bottom w:w="113.38582677165356" w:type="dxa"/>
+              <w:right w:w="113.38582677165356" w:type="dxa"/>
             </w:tcMar>
             <w:vAlign w:val="top"/>
           </w:tcPr>
@@ -5780,10 +7432,10 @@
           <w:tcPr>
             <w:shd w:fill="auto" w:val="clear"/>
             <w:tcMar>
-              <w:top w:w="100.0" w:type="dxa"/>
-              <w:left w:w="100.0" w:type="dxa"/>
-              <w:bottom w:w="100.0" w:type="dxa"/>
-              <w:right w:w="100.0" w:type="dxa"/>
+              <w:top w:w="113.38582677165356" w:type="dxa"/>
+              <w:left w:w="113.38582677165356" w:type="dxa"/>
+              <w:bottom w:w="113.38582677165356" w:type="dxa"/>
+              <w:right w:w="113.38582677165356" w:type="dxa"/>
             </w:tcMar>
             <w:vAlign w:val="top"/>
           </w:tcPr>
@@ -5804,6 +7456,12 @@
         <w:tc>
           <w:tcPr>
             <w:shd w:fill="ffffff" w:val="clear"/>
+            <w:tcMar>
+              <w:top w:w="113.38582677165356" w:type="dxa"/>
+              <w:left w:w="113.38582677165356" w:type="dxa"/>
+              <w:bottom w:w="113.38582677165356" w:type="dxa"/>
+              <w:right w:w="113.38582677165356" w:type="dxa"/>
+            </w:tcMar>
           </w:tcPr>
           <w:p>
             <w:pPr>
@@ -5823,10 +7481,10 @@
           <w:tcPr>
             <w:shd w:fill="auto" w:val="clear"/>
             <w:tcMar>
-              <w:top w:w="100.0" w:type="dxa"/>
-              <w:left w:w="100.0" w:type="dxa"/>
-              <w:bottom w:w="100.0" w:type="dxa"/>
-              <w:right w:w="100.0" w:type="dxa"/>
+              <w:top w:w="113.38582677165356" w:type="dxa"/>
+              <w:left w:w="113.38582677165356" w:type="dxa"/>
+              <w:bottom w:w="113.38582677165356" w:type="dxa"/>
+              <w:right w:w="113.38582677165356" w:type="dxa"/>
             </w:tcMar>
             <w:vAlign w:val="top"/>
           </w:tcPr>
@@ -5846,6 +7504,12 @@
         <w:tc>
           <w:tcPr>
             <w:shd w:fill="ffffff" w:val="clear"/>
+            <w:tcMar>
+              <w:top w:w="113.38582677165356" w:type="dxa"/>
+              <w:left w:w="113.38582677165356" w:type="dxa"/>
+              <w:bottom w:w="113.38582677165356" w:type="dxa"/>
+              <w:right w:w="113.38582677165356" w:type="dxa"/>
+            </w:tcMar>
           </w:tcPr>
           <w:p>
             <w:pPr>
@@ -5862,7 +7526,14 @@
           </w:p>
         </w:tc>
         <w:tc>
-          <w:tcPr/>
+          <w:tcPr>
+            <w:tcMar>
+              <w:top w:w="113.38582677165356" w:type="dxa"/>
+              <w:left w:w="113.38582677165356" w:type="dxa"/>
+              <w:bottom w:w="113.38582677165356" w:type="dxa"/>
+              <w:right w:w="113.38582677165356" w:type="dxa"/>
+            </w:tcMar>
+          </w:tcPr>
           <w:p>
             <w:pPr>
               <w:spacing w:after="120" w:before="120" w:lineRule="auto"/>
@@ -5878,7 +7549,14 @@
           </w:p>
         </w:tc>
         <w:tc>
-          <w:tcPr/>
+          <w:tcPr>
+            <w:tcMar>
+              <w:top w:w="113.38582677165356" w:type="dxa"/>
+              <w:left w:w="113.38582677165356" w:type="dxa"/>
+              <w:bottom w:w="113.38582677165356" w:type="dxa"/>
+              <w:right w:w="113.38582677165356" w:type="dxa"/>
+            </w:tcMar>
+          </w:tcPr>
           <w:p>
             <w:pPr>
               <w:spacing w:after="120" w:before="120" w:lineRule="auto"/>
@@ -5894,7 +7572,14 @@
           </w:p>
         </w:tc>
         <w:tc>
-          <w:tcPr/>
+          <w:tcPr>
+            <w:tcMar>
+              <w:top w:w="113.38582677165356" w:type="dxa"/>
+              <w:left w:w="113.38582677165356" w:type="dxa"/>
+              <w:bottom w:w="113.38582677165356" w:type="dxa"/>
+              <w:right w:w="113.38582677165356" w:type="dxa"/>
+            </w:tcMar>
+          </w:tcPr>
           <w:p>
             <w:pPr>
               <w:spacing w:after="120" w:before="120" w:lineRule="auto"/>
@@ -5912,6 +7597,12 @@
         <w:tc>
           <w:tcPr>
             <w:shd w:fill="ffffff" w:val="clear"/>
+            <w:tcMar>
+              <w:top w:w="113.38582677165356" w:type="dxa"/>
+              <w:left w:w="113.38582677165356" w:type="dxa"/>
+              <w:bottom w:w="113.38582677165356" w:type="dxa"/>
+              <w:right w:w="113.38582677165356" w:type="dxa"/>
+            </w:tcMar>
           </w:tcPr>
           <w:p>
             <w:pPr>
@@ -5929,12 +7620,36 @@
         </w:tc>
         <w:tc>
           <w:tcPr>
+            <w:shd w:fill="ffffff" w:val="clear"/>
+            <w:tcMar>
+              <w:top w:w="113.38582677165356" w:type="dxa"/>
+              <w:left w:w="113.38582677165356" w:type="dxa"/>
+              <w:bottom w:w="113.38582677165356" w:type="dxa"/>
+              <w:right w:w="113.38582677165356" w:type="dxa"/>
+            </w:tcMar>
+          </w:tcPr>
+          <w:p>
+            <w:pPr>
+              <w:spacing w:before="120" w:lineRule="auto"/>
+              <w:jc w:val="both"/>
+              <w:rPr/>
+            </w:pPr>
+            <w:r>
+              <w:rPr>
+                <w:rtl w:val="0"/>
+              </w:rPr>
+              <w:t xml:space="preserve">5x0,1=0,5</w:t>
+            </w:r>
+          </w:p>
+        </w:tc>
+        <w:tc>
+          <w:tcPr>
             <w:shd w:fill="auto" w:val="clear"/>
             <w:tcMar>
-              <w:top w:w="100.0" w:type="dxa"/>
-              <w:left w:w="100.0" w:type="dxa"/>
-              <w:bottom w:w="100.0" w:type="dxa"/>
-              <w:right w:w="100.0" w:type="dxa"/>
+              <w:top w:w="113.38582677165356" w:type="dxa"/>
+              <w:left w:w="113.38582677165356" w:type="dxa"/>
+              <w:bottom w:w="113.38582677165356" w:type="dxa"/>
+              <w:right w:w="113.38582677165356" w:type="dxa"/>
             </w:tcMar>
             <w:vAlign w:val="top"/>
           </w:tcPr>
@@ -5962,10 +7677,10 @@
           <w:tcPr>
             <w:shd w:fill="auto" w:val="clear"/>
             <w:tcMar>
-              <w:top w:w="100.0" w:type="dxa"/>
-              <w:left w:w="100.0" w:type="dxa"/>
-              <w:bottom w:w="100.0" w:type="dxa"/>
-              <w:right w:w="100.0" w:type="dxa"/>
+              <w:top w:w="113.38582677165356" w:type="dxa"/>
+              <w:left w:w="113.38582677165356" w:type="dxa"/>
+              <w:bottom w:w="113.38582677165356" w:type="dxa"/>
+              <w:right w:w="113.38582677165356" w:type="dxa"/>
             </w:tcMar>
             <w:vAlign w:val="top"/>
           </w:tcPr>
@@ -5986,6 +7701,12 @@
         <w:tc>
           <w:tcPr>
             <w:shd w:fill="ffffff" w:val="clear"/>
+            <w:tcMar>
+              <w:top w:w="113.38582677165356" w:type="dxa"/>
+              <w:left w:w="113.38582677165356" w:type="dxa"/>
+              <w:bottom w:w="113.38582677165356" w:type="dxa"/>
+              <w:right w:w="113.38582677165356" w:type="dxa"/>
+            </w:tcMar>
           </w:tcPr>
           <w:p>
             <w:pPr>
@@ -6005,10 +7726,10 @@
           <w:tcPr>
             <w:shd w:fill="auto" w:val="clear"/>
             <w:tcMar>
-              <w:top w:w="100.0" w:type="dxa"/>
-              <w:left w:w="100.0" w:type="dxa"/>
-              <w:bottom w:w="100.0" w:type="dxa"/>
-              <w:right w:w="100.0" w:type="dxa"/>
+              <w:top w:w="113.38582677165356" w:type="dxa"/>
+              <w:left w:w="113.38582677165356" w:type="dxa"/>
+              <w:bottom w:w="113.38582677165356" w:type="dxa"/>
+              <w:right w:w="113.38582677165356" w:type="dxa"/>
             </w:tcMar>
             <w:vAlign w:val="top"/>
           </w:tcPr>
@@ -6028,6 +7749,12 @@
         <w:tc>
           <w:tcPr>
             <w:shd w:fill="ffffff" w:val="clear"/>
+            <w:tcMar>
+              <w:top w:w="113.38582677165356" w:type="dxa"/>
+              <w:left w:w="113.38582677165356" w:type="dxa"/>
+              <w:bottom w:w="113.38582677165356" w:type="dxa"/>
+              <w:right w:w="113.38582677165356" w:type="dxa"/>
+            </w:tcMar>
           </w:tcPr>
           <w:p>
             <w:pPr>
@@ -6044,7 +7771,14 @@
           </w:p>
         </w:tc>
         <w:tc>
-          <w:tcPr/>
+          <w:tcPr>
+            <w:tcMar>
+              <w:top w:w="113.38582677165356" w:type="dxa"/>
+              <w:left w:w="113.38582677165356" w:type="dxa"/>
+              <w:bottom w:w="113.38582677165356" w:type="dxa"/>
+              <w:right w:w="113.38582677165356" w:type="dxa"/>
+            </w:tcMar>
+          </w:tcPr>
           <w:p>
             <w:pPr>
               <w:spacing w:after="120" w:before="120" w:lineRule="auto"/>
@@ -6060,7 +7794,14 @@
           </w:p>
         </w:tc>
         <w:tc>
-          <w:tcPr/>
+          <w:tcPr>
+            <w:tcMar>
+              <w:top w:w="113.38582677165356" w:type="dxa"/>
+              <w:left w:w="113.38582677165356" w:type="dxa"/>
+              <w:bottom w:w="113.38582677165356" w:type="dxa"/>
+              <w:right w:w="113.38582677165356" w:type="dxa"/>
+            </w:tcMar>
+          </w:tcPr>
           <w:p>
             <w:pPr>
               <w:spacing w:after="120" w:before="120" w:lineRule="auto"/>
@@ -6076,7 +7817,14 @@
           </w:p>
         </w:tc>
         <w:tc>
-          <w:tcPr/>
+          <w:tcPr>
+            <w:tcMar>
+              <w:top w:w="113.38582677165356" w:type="dxa"/>
+              <w:left w:w="113.38582677165356" w:type="dxa"/>
+              <w:bottom w:w="113.38582677165356" w:type="dxa"/>
+              <w:right w:w="113.38582677165356" w:type="dxa"/>
+            </w:tcMar>
+          </w:tcPr>
           <w:p>
             <w:pPr>
               <w:spacing w:after="120" w:before="120" w:lineRule="auto"/>
@@ -6094,6 +7842,12 @@
         <w:tc>
           <w:tcPr>
             <w:shd w:fill="ffffff" w:val="clear"/>
+            <w:tcMar>
+              <w:top w:w="113.38582677165356" w:type="dxa"/>
+              <w:left w:w="113.38582677165356" w:type="dxa"/>
+              <w:bottom w:w="113.38582677165356" w:type="dxa"/>
+              <w:right w:w="113.38582677165356" w:type="dxa"/>
+            </w:tcMar>
           </w:tcPr>
           <w:p>
             <w:pPr>
@@ -6111,12 +7865,36 @@
         </w:tc>
         <w:tc>
           <w:tcPr>
+            <w:shd w:fill="ffffff" w:val="clear"/>
+            <w:tcMar>
+              <w:top w:w="113.38582677165356" w:type="dxa"/>
+              <w:left w:w="113.38582677165356" w:type="dxa"/>
+              <w:bottom w:w="113.38582677165356" w:type="dxa"/>
+              <w:right w:w="113.38582677165356" w:type="dxa"/>
+            </w:tcMar>
+          </w:tcPr>
+          <w:p>
+            <w:pPr>
+              <w:spacing w:before="120" w:line="240" w:lineRule="auto"/>
+              <w:jc w:val="both"/>
+              <w:rPr/>
+            </w:pPr>
+            <w:r>
+              <w:rPr>
+                <w:rtl w:val="0"/>
+              </w:rPr>
+              <w:t xml:space="preserve">5x0,3=1,5</w:t>
+            </w:r>
+          </w:p>
+        </w:tc>
+        <w:tc>
+          <w:tcPr>
             <w:shd w:fill="auto" w:val="clear"/>
             <w:tcMar>
-              <w:top w:w="100.0" w:type="dxa"/>
-              <w:left w:w="100.0" w:type="dxa"/>
-              <w:bottom w:w="100.0" w:type="dxa"/>
-              <w:right w:w="100.0" w:type="dxa"/>
+              <w:top w:w="113.38582677165356" w:type="dxa"/>
+              <w:left w:w="113.38582677165356" w:type="dxa"/>
+              <w:bottom w:w="113.38582677165356" w:type="dxa"/>
+              <w:right w:w="113.38582677165356" w:type="dxa"/>
             </w:tcMar>
             <w:vAlign w:val="top"/>
           </w:tcPr>

--- a/Planificación/4. Registro de riesgos.docx
+++ b/Planificación/4. Registro de riesgos.docx
@@ -412,75 +412,6 @@
                 <w:b w:val="1"/>
                 <w:rtl w:val="0"/>
               </w:rPr>
-              <w:t xml:space="preserve">Fecha</w:t>
-            </w:r>
-          </w:p>
-        </w:tc>
-        <w:tc>
-          <w:tcPr>
-            <w:tcBorders>
-              <w:top w:color="000000" w:space="0" w:sz="4" w:val="single"/>
-              <w:left w:color="000000" w:space="0" w:sz="4" w:val="single"/>
-              <w:bottom w:color="000000" w:space="0" w:sz="4" w:val="single"/>
-              <w:right w:color="000000" w:space="0" w:sz="4" w:val="single"/>
-            </w:tcBorders>
-            <w:shd w:fill="ffffff" w:val="clear"/>
-            <w:tcMar>
-              <w:top w:w="113.38582677165356" w:type="dxa"/>
-              <w:left w:w="113.38582677165356" w:type="dxa"/>
-              <w:bottom w:w="113.38582677165356" w:type="dxa"/>
-              <w:right w:w="113.38582677165356" w:type="dxa"/>
-            </w:tcMar>
-          </w:tcPr>
-          <w:p>
-            <w:pPr>
-              <w:jc w:val="both"/>
-              <w:rPr/>
-            </w:pPr>
-            <w:r>
-              <w:rPr>
-                <w:rtl w:val="0"/>
-              </w:rPr>
-              <w:t xml:space="preserve">25/10/2023</w:t>
-            </w:r>
-          </w:p>
-        </w:tc>
-      </w:tr>
-      <w:tr>
-        <w:trPr>
-          <w:cantSplit w:val="0"/>
-          <w:tblHeader w:val="0"/>
-        </w:trPr>
-        <w:tc>
-          <w:tcPr>
-            <w:gridSpan w:val="2"/>
-            <w:tcBorders>
-              <w:top w:color="000000" w:space="0" w:sz="4" w:val="single"/>
-              <w:left w:color="000000" w:space="0" w:sz="4" w:val="single"/>
-              <w:bottom w:color="000000" w:space="0" w:sz="4" w:val="single"/>
-              <w:right w:color="000000" w:space="0" w:sz="4" w:val="single"/>
-            </w:tcBorders>
-            <w:shd w:fill="d9d9d9" w:val="clear"/>
-            <w:tcMar>
-              <w:top w:w="113.38582677165356" w:type="dxa"/>
-              <w:left w:w="113.38582677165356" w:type="dxa"/>
-              <w:bottom w:w="113.38582677165356" w:type="dxa"/>
-              <w:right w:w="113.38582677165356" w:type="dxa"/>
-            </w:tcMar>
-          </w:tcPr>
-          <w:p>
-            <w:pPr>
-              <w:spacing w:line="240" w:lineRule="auto"/>
-              <w:jc w:val="both"/>
-              <w:rPr>
-                <w:b w:val="1"/>
-              </w:rPr>
-            </w:pPr>
-            <w:r>
-              <w:rPr>
-                <w:b w:val="1"/>
-                <w:rtl w:val="0"/>
-              </w:rPr>
               <w:t xml:space="preserve">Equipo de director / Equipo de trabajo</w:t>
             </w:r>
           </w:p>
@@ -1066,7 +997,7 @@
               <w:rPr>
                 <w:rtl w:val="0"/>
               </w:rPr>
-              <w:t xml:space="preserve">16/10/2023</w:t>
+              <w:t xml:space="preserve">03/11/2023</w:t>
             </w:r>
           </w:p>
         </w:tc>
@@ -1125,6 +1056,99 @@
                 <w:rtl w:val="0"/>
               </w:rPr>
               <w:t xml:space="preserve">Versión inicial del documento.</w:t>
+            </w:r>
+          </w:p>
+        </w:tc>
+      </w:tr>
+      <w:tr>
+        <w:trPr>
+          <w:cantSplit w:val="0"/>
+          <w:trHeight w:val="90" w:hRule="atLeast"/>
+          <w:tblHeader w:val="0"/>
+        </w:trPr>
+        <w:tc>
+          <w:tcPr>
+            <w:tcBorders>
+              <w:top w:color="000000" w:space="0" w:sz="4" w:val="single"/>
+              <w:left w:color="000000" w:space="0" w:sz="4" w:val="single"/>
+              <w:bottom w:color="000000" w:space="0" w:sz="4" w:val="single"/>
+              <w:right w:color="000000" w:space="0" w:sz="4" w:val="single"/>
+            </w:tcBorders>
+            <w:tcMar>
+              <w:top w:w="113.38582677165356" w:type="dxa"/>
+              <w:left w:w="113.38582677165356" w:type="dxa"/>
+              <w:bottom w:w="113.38582677165356" w:type="dxa"/>
+              <w:right w:w="113.38582677165356" w:type="dxa"/>
+            </w:tcMar>
+          </w:tcPr>
+          <w:p>
+            <w:pPr>
+              <w:spacing w:line="240" w:lineRule="auto"/>
+              <w:jc w:val="both"/>
+              <w:rPr/>
+            </w:pPr>
+            <w:r>
+              <w:rPr>
+                <w:rtl w:val="0"/>
+              </w:rPr>
+              <w:t xml:space="preserve">08/11/2023</w:t>
+            </w:r>
+          </w:p>
+        </w:tc>
+        <w:tc>
+          <w:tcPr>
+            <w:tcBorders>
+              <w:top w:color="000000" w:space="0" w:sz="4" w:val="single"/>
+              <w:left w:color="000000" w:space="0" w:sz="4" w:val="single"/>
+              <w:bottom w:color="000000" w:space="0" w:sz="4" w:val="single"/>
+              <w:right w:color="000000" w:space="0" w:sz="4" w:val="single"/>
+            </w:tcBorders>
+            <w:tcMar>
+              <w:top w:w="113.38582677165356" w:type="dxa"/>
+              <w:left w:w="113.38582677165356" w:type="dxa"/>
+              <w:bottom w:w="113.38582677165356" w:type="dxa"/>
+              <w:right w:w="113.38582677165356" w:type="dxa"/>
+            </w:tcMar>
+          </w:tcPr>
+          <w:p>
+            <w:pPr>
+              <w:spacing w:line="240" w:lineRule="auto"/>
+              <w:jc w:val="both"/>
+              <w:rPr/>
+            </w:pPr>
+            <w:r>
+              <w:rPr>
+                <w:rtl w:val="0"/>
+              </w:rPr>
+              <w:t xml:space="preserve">v1,1</w:t>
+            </w:r>
+          </w:p>
+        </w:tc>
+        <w:tc>
+          <w:tcPr>
+            <w:tcBorders>
+              <w:top w:color="000000" w:space="0" w:sz="4" w:val="single"/>
+              <w:left w:color="000000" w:space="0" w:sz="4" w:val="single"/>
+              <w:bottom w:color="000000" w:space="0" w:sz="4" w:val="single"/>
+              <w:right w:color="000000" w:space="0" w:sz="4" w:val="single"/>
+            </w:tcBorders>
+            <w:tcMar>
+              <w:top w:w="113.38582677165356" w:type="dxa"/>
+              <w:left w:w="113.38582677165356" w:type="dxa"/>
+              <w:bottom w:w="113.38582677165356" w:type="dxa"/>
+              <w:right w:w="113.38582677165356" w:type="dxa"/>
+            </w:tcMar>
+          </w:tcPr>
+          <w:p>
+            <w:pPr>
+              <w:spacing w:line="240" w:lineRule="auto"/>
+              <w:rPr/>
+            </w:pPr>
+            <w:r>
+              <w:rPr>
+                <w:rtl w:val="0"/>
+              </w:rPr>
+              <w:t xml:space="preserve">Añadida columna Impacto x Probabilidad</w:t>
             </w:r>
           </w:p>
         </w:tc>
@@ -9812,8 +9836,8 @@
 </file>
 
 <file path=customXML/item1.xml><?xml version="1.0" encoding="utf-8"?>
-<go:gDocsCustomXmlDataStorage xmlns:go="http://customooxmlschemas.google.com/" xmlns:r="http://schemas.openxmlformats.org/officeDocument/2006/relationships" uri="GoogleDocsCustomDataVersion2">
-  <go:docsCustomData xmlns:go="http://customooxmlschemas.google.com/" roundtripDataSignature="AMtx7mgRA3LuOIIb5p5wjaDbUJYLxUj+3A==">CgMxLjAyDmguNzc5ZGVqeW04bGtsMg5oLjk1eHRxMWNmdmpkbDgAciExQklGd3lsSW9NTmczWWlQdnZvSmFRSzNtUGkyaGR1VXk=</go:docsCustomData>
+<go:gDocsCustomXmlDataStorage xmlns:go="http://customooxmlschemas.google.com/" xmlns:r="http://schemas.openxmlformats.org/officeDocument/2006/relationships" uri="GoogleDocsCustomDataVersion1">
+  <go:docsCustomData xmlns:go="http://customooxmlschemas.google.com/" roundtripDataSignature="AMtx7mgRA3LuOIIb5p5wjaDbUJYLxUj+3A==">AMUW2mU7MWIpN6Bj4pv4Nor/O99F5G5yjbiSjHbQkmmLwrnCNtYr/X8azjJo9kkontHqwbVQfaTuhz0eRg780H8PYxgMgj3OTT223Q3dnzcxdxYpTeqYll0T6fEaGQyEmfsFA7jmChTtkAnBFppmbZQTuutbi7DKwg==</go:docsCustomData>
 </go:gDocsCustomXmlDataStorage>
 </file>
 
